--- a/Relazione_ML_DL.docx
+++ b/Relazione_ML_DL.docx
@@ -1,6 +1,6 @@
 
 <file path=word/document.xml><?xml version="1.0" encoding="utf-8"?>
-<w:document xmlns:wpc="http://schemas.microsoft.com/office/word/2010/wordprocessingCanvas" xmlns:cx="http://schemas.microsoft.com/office/drawing/2014/chartex" xmlns:cx1="http://schemas.microsoft.com/office/drawing/2015/9/8/chartex" xmlns:cx2="http://schemas.microsoft.com/office/drawing/2015/10/21/chartex" xmlns:cx3="http://schemas.microsoft.com/office/drawing/2016/5/9/chartex" xmlns:cx4="http://schemas.microsoft.com/office/drawing/2016/5/10/chartex" xmlns:cx5="http://schemas.microsoft.com/office/drawing/2016/5/11/chartex" xmlns:cx6="http://schemas.microsoft.com/office/drawing/2016/5/12/chartex" xmlns:cx7="http://schemas.microsoft.com/office/drawing/2016/5/13/chartex" xmlns:cx8="http://schemas.microsoft.com/office/drawing/2016/5/14/chartex" xmlns:mc="http://schemas.openxmlformats.org/markup-compatibility/2006" xmlns:aink="http://schemas.microsoft.com/office/drawing/2016/ink" xmlns:am3d="http://schemas.microsoft.com/office/drawing/2017/model3d" xmlns:o="urn:schemas-microsoft-com:office:office" xmlns:oel="http://schemas.microsoft.com/office/2019/extlst" xmlns:r="http://schemas.openxmlformats.org/officeDocument/2006/relationships" xmlns:m="http://schemas.openxmlformats.org/officeDocument/2006/math" xmlns:v="urn:schemas-microsoft-com:vml" xmlns:wp14="http://schemas.microsoft.com/office/word/2010/wordprocessingDrawing" xmlns:wp="http://schemas.openxmlformats.org/drawingml/2006/wordprocessingDrawing" xmlns:w10="urn:schemas-microsoft-com:office:word" xmlns:w="http://schemas.openxmlformats.org/wordprocessingml/2006/main" xmlns:w14="http://schemas.microsoft.com/office/word/2010/wordml" xmlns:w15="http://schemas.microsoft.com/office/word/2012/wordml" xmlns:w16cex="http://schemas.microsoft.com/office/word/2018/wordml/cex" xmlns:w16cid="http://schemas.microsoft.com/office/word/2016/wordml/cid" xmlns:w16="http://schemas.microsoft.com/office/word/2018/wordml" xmlns:w16sdtdh="http://schemas.microsoft.com/office/word/2020/wordml/sdtdatahash" xmlns:w16se="http://schemas.microsoft.com/office/word/2015/wordml/symex" xmlns:wpg="http://schemas.microsoft.com/office/word/2010/wordprocessingGroup" xmlns:wpi="http://schemas.microsoft.com/office/word/2010/wordprocessingInk" xmlns:wne="http://schemas.microsoft.com/office/word/2006/wordml" xmlns:wps="http://schemas.microsoft.com/office/word/2010/wordprocessingShape" mc:Ignorable="w14 w15 w16se w16cid w16 w16cex w16sdtdh wp14">
+<w:document xmlns:wpc="http://schemas.microsoft.com/office/word/2010/wordprocessingCanvas" xmlns:cx="http://schemas.microsoft.com/office/drawing/2014/chartex" xmlns:cx1="http://schemas.microsoft.com/office/drawing/2015/9/8/chartex" xmlns:cx2="http://schemas.microsoft.com/office/drawing/2015/10/21/chartex" xmlns:cx3="http://schemas.microsoft.com/office/drawing/2016/5/9/chartex" xmlns:cx4="http://schemas.microsoft.com/office/drawing/2016/5/10/chartex" xmlns:cx5="http://schemas.microsoft.com/office/drawing/2016/5/11/chartex" xmlns:cx6="http://schemas.microsoft.com/office/drawing/2016/5/12/chartex" xmlns:cx7="http://schemas.microsoft.com/office/drawing/2016/5/13/chartex" xmlns:cx8="http://schemas.microsoft.com/office/drawing/2016/5/14/chartex" xmlns:mc="http://schemas.openxmlformats.org/markup-compatibility/2006" xmlns:aink="http://schemas.microsoft.com/office/drawing/2016/ink" xmlns:am3d="http://schemas.microsoft.com/office/drawing/2017/model3d" xmlns:o="urn:schemas-microsoft-com:office:office" xmlns:oel="http://schemas.microsoft.com/office/2019/extlst" xmlns:r="http://schemas.openxmlformats.org/officeDocument/2006/relationships" xmlns:m="http://schemas.openxmlformats.org/officeDocument/2006/math" xmlns:v="urn:schemas-microsoft-com:vml" xmlns:wp14="http://schemas.microsoft.com/office/word/2010/wordprocessingDrawing" xmlns:wp="http://schemas.openxmlformats.org/drawingml/2006/wordprocessingDrawing" xmlns:w10="urn:schemas-microsoft-com:office:word" xmlns:w="http://schemas.openxmlformats.org/wordprocessingml/2006/main" xmlns:w14="http://schemas.microsoft.com/office/word/2010/wordml" xmlns:w15="http://schemas.microsoft.com/office/word/2012/wordml" xmlns:w16cex="http://schemas.microsoft.com/office/word/2018/wordml/cex" xmlns:w16cid="http://schemas.microsoft.com/office/word/2016/wordml/cid" xmlns:w16="http://schemas.microsoft.com/office/word/2018/wordml" xmlns:w16du="http://schemas.microsoft.com/office/word/2023/wordml/word16du" xmlns:w16sdtdh="http://schemas.microsoft.com/office/word/2020/wordml/sdtdatahash" xmlns:w16se="http://schemas.microsoft.com/office/word/2015/wordml/symex" xmlns:wpg="http://schemas.microsoft.com/office/word/2010/wordprocessingGroup" xmlns:wpi="http://schemas.microsoft.com/office/word/2010/wordprocessingInk" xmlns:wne="http://schemas.microsoft.com/office/word/2006/wordml" xmlns:wps="http://schemas.microsoft.com/office/word/2010/wordprocessingShape" mc:Ignorable="w14 w15 w16se w16cid w16 w16cex w16sdtdh w16du wp14">
   <w:body>
     <w:p>
       <w:pPr>
@@ -2297,23 +2297,7 @@
           <w:sz w:val="24"/>
           <w:szCs w:val="24"/>
         </w:rPr>
-        <w:t xml:space="preserve">divisione fra training set e </w:t>
-      </w:r>
-      <w:r>
-        <w:rPr>
-          <w:rFonts w:ascii="Calisto MT" w:hAnsi="Calisto MT"/>
-          <w:sz w:val="24"/>
-          <w:szCs w:val="24"/>
-        </w:rPr>
-        <w:t xml:space="preserve">test </w:t>
-      </w:r>
-      <w:r>
-        <w:rPr>
-          <w:rFonts w:ascii="Calisto MT" w:hAnsi="Calisto MT"/>
-          <w:sz w:val="24"/>
-          <w:szCs w:val="24"/>
-        </w:rPr>
-        <w:t>se</w:t>
+        <w:t>divisione fra training set e test se</w:t>
       </w:r>
       <w:r>
         <w:rPr>
@@ -3195,6 +3179,123 @@
     </w:p>
     <w:p>
       <w:pPr>
+        <w:ind w:left="0"/>
+        <w:rPr>
+          <w:sz w:val="24"/>
+          <w:szCs w:val="24"/>
+        </w:rPr>
+      </w:pPr>
+    </w:p>
+    <w:p>
+      <w:pPr>
+        <w:ind w:left="0"/>
+        <w:rPr>
+          <w:sz w:val="24"/>
+          <w:szCs w:val="24"/>
+        </w:rPr>
+      </w:pPr>
+    </w:p>
+    <w:p>
+      <w:pPr>
+        <w:ind w:left="0"/>
+        <w:rPr>
+          <w:sz w:val="24"/>
+          <w:szCs w:val="24"/>
+        </w:rPr>
+      </w:pPr>
+    </w:p>
+    <w:p>
+      <w:pPr>
+        <w:ind w:left="0"/>
+        <w:rPr>
+          <w:sz w:val="24"/>
+          <w:szCs w:val="24"/>
+        </w:rPr>
+      </w:pPr>
+    </w:p>
+    <w:p>
+      <w:pPr>
+        <w:ind w:left="0"/>
+        <w:rPr>
+          <w:sz w:val="24"/>
+          <w:szCs w:val="24"/>
+        </w:rPr>
+      </w:pPr>
+    </w:p>
+    <w:p>
+      <w:pPr>
+        <w:ind w:left="0"/>
+        <w:rPr>
+          <w:sz w:val="24"/>
+          <w:szCs w:val="24"/>
+        </w:rPr>
+      </w:pPr>
+    </w:p>
+    <w:p>
+      <w:pPr>
+        <w:ind w:left="0"/>
+        <w:rPr>
+          <w:sz w:val="24"/>
+          <w:szCs w:val="24"/>
+        </w:rPr>
+      </w:pPr>
+    </w:p>
+    <w:p>
+      <w:pPr>
+        <w:ind w:left="0"/>
+        <w:rPr>
+          <w:sz w:val="24"/>
+          <w:szCs w:val="24"/>
+        </w:rPr>
+      </w:pPr>
+    </w:p>
+    <w:p>
+      <w:pPr>
+        <w:ind w:left="0"/>
+        <w:rPr>
+          <w:sz w:val="24"/>
+          <w:szCs w:val="24"/>
+        </w:rPr>
+      </w:pPr>
+    </w:p>
+    <w:p>
+      <w:pPr>
+        <w:ind w:left="0"/>
+        <w:rPr>
+          <w:sz w:val="24"/>
+          <w:szCs w:val="24"/>
+        </w:rPr>
+      </w:pPr>
+    </w:p>
+    <w:p>
+      <w:pPr>
+        <w:ind w:left="0"/>
+        <w:rPr>
+          <w:sz w:val="24"/>
+          <w:szCs w:val="24"/>
+        </w:rPr>
+      </w:pPr>
+    </w:p>
+    <w:p>
+      <w:pPr>
+        <w:ind w:left="0"/>
+        <w:rPr>
+          <w:sz w:val="24"/>
+          <w:szCs w:val="24"/>
+        </w:rPr>
+      </w:pPr>
+    </w:p>
+    <w:p>
+      <w:pPr>
+        <w:ind w:left="0"/>
+        <w:rPr>
+          <w:sz w:val="24"/>
+          <w:szCs w:val="24"/>
+        </w:rPr>
+      </w:pPr>
+    </w:p>
+    <w:p>
+      <w:pPr>
         <w:pStyle w:val="Paragrafoelenco"/>
         <w:numPr>
           <w:ilvl w:val="0"/>
@@ -3216,6 +3317,7 @@
           <w:sz w:val="24"/>
           <w:szCs w:val="24"/>
         </w:rPr>
+        <w:lastRenderedPageBreak/>
         <w:t>Riferimenti</w:t>
       </w:r>
     </w:p>
@@ -3469,7 +3571,7 @@
 </file>
 
 <file path=word/numbering.xml><?xml version="1.0" encoding="utf-8"?>
-<w:numbering xmlns:wpc="http://schemas.microsoft.com/office/word/2010/wordprocessingCanvas" xmlns:cx="http://schemas.microsoft.com/office/drawing/2014/chartex" xmlns:cx1="http://schemas.microsoft.com/office/drawing/2015/9/8/chartex" xmlns:cx2="http://schemas.microsoft.com/office/drawing/2015/10/21/chartex" xmlns:cx3="http://schemas.microsoft.com/office/drawing/2016/5/9/chartex" xmlns:cx4="http://schemas.microsoft.com/office/drawing/2016/5/10/chartex" xmlns:cx5="http://schemas.microsoft.com/office/drawing/2016/5/11/chartex" xmlns:cx6="http://schemas.microsoft.com/office/drawing/2016/5/12/chartex" xmlns:cx7="http://schemas.microsoft.com/office/drawing/2016/5/13/chartex" xmlns:cx8="http://schemas.microsoft.com/office/drawing/2016/5/14/chartex" xmlns:mc="http://schemas.openxmlformats.org/markup-compatibility/2006" xmlns:aink="http://schemas.microsoft.com/office/drawing/2016/ink" xmlns:am3d="http://schemas.microsoft.com/office/drawing/2017/model3d" xmlns:o="urn:schemas-microsoft-com:office:office" xmlns:oel="http://schemas.microsoft.com/office/2019/extlst" xmlns:r="http://schemas.openxmlformats.org/officeDocument/2006/relationships" xmlns:m="http://schemas.openxmlformats.org/officeDocument/2006/math" xmlns:v="urn:schemas-microsoft-com:vml" xmlns:wp14="http://schemas.microsoft.com/office/word/2010/wordprocessingDrawing" xmlns:wp="http://schemas.openxmlformats.org/drawingml/2006/wordprocessingDrawing" xmlns:w10="urn:schemas-microsoft-com:office:word" xmlns:w="http://schemas.openxmlformats.org/wordprocessingml/2006/main" xmlns:w14="http://schemas.microsoft.com/office/word/2010/wordml" xmlns:w15="http://schemas.microsoft.com/office/word/2012/wordml" xmlns:w16cex="http://schemas.microsoft.com/office/word/2018/wordml/cex" xmlns:w16cid="http://schemas.microsoft.com/office/word/2016/wordml/cid" xmlns:w16="http://schemas.microsoft.com/office/word/2018/wordml" xmlns:w16sdtdh="http://schemas.microsoft.com/office/word/2020/wordml/sdtdatahash" xmlns:w16se="http://schemas.microsoft.com/office/word/2015/wordml/symex" xmlns:wpg="http://schemas.microsoft.com/office/word/2010/wordprocessingGroup" xmlns:wpi="http://schemas.microsoft.com/office/word/2010/wordprocessingInk" xmlns:wne="http://schemas.microsoft.com/office/word/2006/wordml" xmlns:wps="http://schemas.microsoft.com/office/word/2010/wordprocessingShape" mc:Ignorable="w14 w15 w16se w16cid w16 w16cex w16sdtdh wp14">
+<w:numbering xmlns:wpc="http://schemas.microsoft.com/office/word/2010/wordprocessingCanvas" xmlns:cx="http://schemas.microsoft.com/office/drawing/2014/chartex" xmlns:cx1="http://schemas.microsoft.com/office/drawing/2015/9/8/chartex" xmlns:cx2="http://schemas.microsoft.com/office/drawing/2015/10/21/chartex" xmlns:cx3="http://schemas.microsoft.com/office/drawing/2016/5/9/chartex" xmlns:cx4="http://schemas.microsoft.com/office/drawing/2016/5/10/chartex" xmlns:cx5="http://schemas.microsoft.com/office/drawing/2016/5/11/chartex" xmlns:cx6="http://schemas.microsoft.com/office/drawing/2016/5/12/chartex" xmlns:cx7="http://schemas.microsoft.com/office/drawing/2016/5/13/chartex" xmlns:cx8="http://schemas.microsoft.com/office/drawing/2016/5/14/chartex" xmlns:mc="http://schemas.openxmlformats.org/markup-compatibility/2006" xmlns:aink="http://schemas.microsoft.com/office/drawing/2016/ink" xmlns:am3d="http://schemas.microsoft.com/office/drawing/2017/model3d" xmlns:o="urn:schemas-microsoft-com:office:office" xmlns:oel="http://schemas.microsoft.com/office/2019/extlst" xmlns:r="http://schemas.openxmlformats.org/officeDocument/2006/relationships" xmlns:m="http://schemas.openxmlformats.org/officeDocument/2006/math" xmlns:v="urn:schemas-microsoft-com:vml" xmlns:wp14="http://schemas.microsoft.com/office/word/2010/wordprocessingDrawing" xmlns:wp="http://schemas.openxmlformats.org/drawingml/2006/wordprocessingDrawing" xmlns:w10="urn:schemas-microsoft-com:office:word" xmlns:w="http://schemas.openxmlformats.org/wordprocessingml/2006/main" xmlns:w14="http://schemas.microsoft.com/office/word/2010/wordml" xmlns:w15="http://schemas.microsoft.com/office/word/2012/wordml" xmlns:w16cex="http://schemas.microsoft.com/office/word/2018/wordml/cex" xmlns:w16cid="http://schemas.microsoft.com/office/word/2016/wordml/cid" xmlns:w16="http://schemas.microsoft.com/office/word/2018/wordml" xmlns:w16du="http://schemas.microsoft.com/office/word/2023/wordml/word16du" xmlns:w16sdtdh="http://schemas.microsoft.com/office/word/2020/wordml/sdtdatahash" xmlns:w16se="http://schemas.microsoft.com/office/word/2015/wordml/symex" xmlns:wpg="http://schemas.microsoft.com/office/word/2010/wordprocessingGroup" xmlns:wpi="http://schemas.microsoft.com/office/word/2010/wordprocessingInk" xmlns:wne="http://schemas.microsoft.com/office/word/2006/wordml" xmlns:wps="http://schemas.microsoft.com/office/word/2010/wordprocessingShape" mc:Ignorable="w14 w15 w16se w16cid w16 w16cex w16sdtdh w16du wp14">
   <w:abstractNum w:abstractNumId="0" w15:restartNumberingAfterBreak="0">
     <w:nsid w:val="02465D04"/>
     <w:multiLevelType w:val="hybridMultilevel"/>
@@ -3682,7 +3784,7 @@
 </file>
 
 <file path=word/styles.xml><?xml version="1.0" encoding="utf-8"?>
-<w:styles xmlns:mc="http://schemas.openxmlformats.org/markup-compatibility/2006" xmlns:r="http://schemas.openxmlformats.org/officeDocument/2006/relationships" xmlns:w="http://schemas.openxmlformats.org/wordprocessingml/2006/main" xmlns:w14="http://schemas.microsoft.com/office/word/2010/wordml" xmlns:w15="http://schemas.microsoft.com/office/word/2012/wordml" xmlns:w16cex="http://schemas.microsoft.com/office/word/2018/wordml/cex" xmlns:w16cid="http://schemas.microsoft.com/office/word/2016/wordml/cid" xmlns:w16="http://schemas.microsoft.com/office/word/2018/wordml" xmlns:w16sdtdh="http://schemas.microsoft.com/office/word/2020/wordml/sdtdatahash" xmlns:w16se="http://schemas.microsoft.com/office/word/2015/wordml/symex" mc:Ignorable="w14 w15 w16se w16cid w16 w16cex w16sdtdh">
+<w:styles xmlns:mc="http://schemas.openxmlformats.org/markup-compatibility/2006" xmlns:r="http://schemas.openxmlformats.org/officeDocument/2006/relationships" xmlns:w="http://schemas.openxmlformats.org/wordprocessingml/2006/main" xmlns:w14="http://schemas.microsoft.com/office/word/2010/wordml" xmlns:w15="http://schemas.microsoft.com/office/word/2012/wordml" xmlns:w16cex="http://schemas.microsoft.com/office/word/2018/wordml/cex" xmlns:w16cid="http://schemas.microsoft.com/office/word/2016/wordml/cid" xmlns:w16="http://schemas.microsoft.com/office/word/2018/wordml" xmlns:w16du="http://schemas.microsoft.com/office/word/2023/wordml/word16du" xmlns:w16sdtdh="http://schemas.microsoft.com/office/word/2020/wordml/sdtdatahash" xmlns:w16se="http://schemas.microsoft.com/office/word/2015/wordml/symex" mc:Ignorable="w14 w15 w16se w16cid w16 w16cex w16sdtdh w16du">
   <w:docDefaults>
     <w:rPrDefault>
       <w:rPr>
@@ -4947,12 +5049,11 @@
 </file>
 
 <file path=customXml/item1.xml><?xml version="1.0" encoding="utf-8"?>
-<?mso-contentType ?>
-<FormTemplates xmlns="http://schemas.microsoft.com/sharepoint/v3/contenttype/forms">
-  <Display>DocumentLibraryForm</Display>
-  <Edit>DocumentLibraryForm</Edit>
-  <New>DocumentLibraryForm</New>
-</FormTemplates>
+<p:properties xmlns:p="http://schemas.microsoft.com/office/2006/metadata/properties" xmlns:xsi="http://www.w3.org/2001/XMLSchema-instance" xmlns:pc="http://schemas.microsoft.com/office/infopath/2007/PartnerControls">
+  <documentManagement>
+    <_activity xmlns="c8d8867b-9144-4820-a959-3365945bb6b6" xsi:nil="true"/>
+  </documentManagement>
+</p:properties>
 </file>
 
 <file path=customXml/item2.xml><?xml version="1.0" encoding="utf-8"?>
@@ -5185,17 +5286,20 @@
 </file>
 
 <file path=customXml/item3.xml><?xml version="1.0" encoding="utf-8"?>
-<p:properties xmlns:p="http://schemas.microsoft.com/office/2006/metadata/properties" xmlns:xsi="http://www.w3.org/2001/XMLSchema-instance" xmlns:pc="http://schemas.microsoft.com/office/infopath/2007/PartnerControls">
-  <documentManagement>
-    <_activity xmlns="c8d8867b-9144-4820-a959-3365945bb6b6" xsi:nil="true"/>
-  </documentManagement>
-</p:properties>
+<?mso-contentType ?>
+<FormTemplates xmlns="http://schemas.microsoft.com/sharepoint/v3/contenttype/forms">
+  <Display>DocumentLibraryForm</Display>
+  <Edit>DocumentLibraryForm</Edit>
+  <New>DocumentLibraryForm</New>
+</FormTemplates>
 </file>
 
 <file path=customXml/itemProps1.xml><?xml version="1.0" encoding="utf-8"?>
-<ds:datastoreItem xmlns:ds="http://schemas.openxmlformats.org/officeDocument/2006/customXml" ds:itemID="{1E52EF79-C037-49C6-B8C0-DA3F6A663C67}">
+<ds:datastoreItem xmlns:ds="http://schemas.openxmlformats.org/officeDocument/2006/customXml" ds:itemID="{466F7AFE-3313-4198-A67C-21F065B6E694}">
   <ds:schemaRefs>
-    <ds:schemaRef ds:uri="http://schemas.microsoft.com/sharepoint/v3/contenttype/forms"/>
+    <ds:schemaRef ds:uri="http://schemas.microsoft.com/office/2006/metadata/properties"/>
+    <ds:schemaRef ds:uri="http://schemas.microsoft.com/office/infopath/2007/PartnerControls"/>
+    <ds:schemaRef ds:uri="c8d8867b-9144-4820-a959-3365945bb6b6"/>
   </ds:schemaRefs>
 </ds:datastoreItem>
 </file>
@@ -5220,18 +5324,9 @@
 </file>
 
 <file path=customXml/itemProps3.xml><?xml version="1.0" encoding="utf-8"?>
-<ds:datastoreItem xmlns:ds="http://schemas.openxmlformats.org/officeDocument/2006/customXml" ds:itemID="{466F7AFE-3313-4198-A67C-21F065B6E694}">
+<ds:datastoreItem xmlns:ds="http://schemas.openxmlformats.org/officeDocument/2006/customXml" ds:itemID="{1E52EF79-C037-49C6-B8C0-DA3F6A663C67}">
   <ds:schemaRefs>
-    <ds:schemaRef ds:uri="http://schemas.microsoft.com/office/2006/documentManagement/types"/>
-    <ds:schemaRef ds:uri="http://schemas.microsoft.com/office/infopath/2007/PartnerControls"/>
-    <ds:schemaRef ds:uri="http://purl.org/dc/dcmitype/"/>
-    <ds:schemaRef ds:uri="http://purl.org/dc/terms/"/>
-    <ds:schemaRef ds:uri="b7d7a78c-ebd1-4b8e-b94b-7acbb09560d1"/>
-    <ds:schemaRef ds:uri="http://schemas.microsoft.com/office/2006/metadata/properties"/>
-    <ds:schemaRef ds:uri="c8d8867b-9144-4820-a959-3365945bb6b6"/>
-    <ds:schemaRef ds:uri="http://schemas.openxmlformats.org/package/2006/metadata/core-properties"/>
-    <ds:schemaRef ds:uri="http://www.w3.org/XML/1998/namespace"/>
-    <ds:schemaRef ds:uri="http://purl.org/dc/elements/1.1/"/>
+    <ds:schemaRef ds:uri="http://schemas.microsoft.com/sharepoint/v3/contenttype/forms"/>
   </ds:schemaRefs>
 </ds:datastoreItem>
 </file>
--- a/Relazione_ML_DL.docx
+++ b/Relazione_ML_DL.docx
@@ -147,14 +147,14 @@
         <w:ind w:left="0"/>
         <w:jc w:val="center"/>
         <w:rPr>
-          <w:rFonts w:ascii="Calisto MT" w:hAnsi="Calisto MT" w:cs="Calibri"/>
+          <w:rFonts w:asciiTheme="majorHAnsi" w:hAnsiTheme="majorHAnsi" w:cs="Calibri"/>
           <w:sz w:val="38"/>
           <w:szCs w:val="38"/>
         </w:rPr>
       </w:pPr>
       <w:r>
         <w:rPr>
-          <w:rFonts w:ascii="Calisto MT" w:hAnsi="Calisto MT" w:cs="Calibri"/>
+          <w:rFonts w:asciiTheme="majorHAnsi" w:hAnsiTheme="majorHAnsi" w:cs="Calibri"/>
           <w:sz w:val="38"/>
           <w:szCs w:val="38"/>
         </w:rPr>
@@ -166,7 +166,7 @@
         <w:ind w:left="0"/>
         <w:jc w:val="center"/>
         <w:rPr>
-          <w:rFonts w:ascii="Calisto MT" w:hAnsi="Calisto MT" w:cs="Calibri"/>
+          <w:rFonts w:asciiTheme="majorHAnsi" w:hAnsiTheme="majorHAnsi" w:cs="Calibri"/>
         </w:rPr>
       </w:pPr>
     </w:p>
@@ -175,7 +175,7 @@
         <w:ind w:left="0"/>
         <w:jc w:val="center"/>
         <w:rPr>
-          <w:rFonts w:ascii="Calisto MT" w:hAnsi="Calisto MT" w:cs="Calibri"/>
+          <w:rFonts w:asciiTheme="majorHAnsi" w:hAnsiTheme="majorHAnsi" w:cs="Calibri"/>
         </w:rPr>
       </w:pPr>
     </w:p>
@@ -184,14 +184,14 @@
         <w:ind w:left="0"/>
         <w:jc w:val="center"/>
         <w:rPr>
-          <w:rFonts w:ascii="Calisto MT" w:hAnsi="Calisto MT" w:cs="Calibri"/>
+          <w:rFonts w:asciiTheme="majorHAnsi" w:hAnsiTheme="majorHAnsi" w:cs="Calibri"/>
           <w:sz w:val="30"/>
           <w:szCs w:val="30"/>
         </w:rPr>
       </w:pPr>
       <w:r>
         <w:rPr>
-          <w:rFonts w:ascii="Calisto MT" w:hAnsi="Calisto MT" w:cs="Calibri"/>
+          <w:rFonts w:asciiTheme="majorHAnsi" w:hAnsiTheme="majorHAnsi" w:cs="Calibri"/>
           <w:sz w:val="30"/>
           <w:szCs w:val="30"/>
         </w:rPr>
@@ -203,14 +203,14 @@
         <w:ind w:left="0"/>
         <w:jc w:val="center"/>
         <w:rPr>
-          <w:rFonts w:ascii="Calisto MT" w:hAnsi="Calisto MT" w:cs="Calibri"/>
+          <w:rFonts w:asciiTheme="majorHAnsi" w:hAnsiTheme="majorHAnsi" w:cs="Calibri"/>
           <w:sz w:val="30"/>
           <w:szCs w:val="30"/>
         </w:rPr>
       </w:pPr>
       <w:r>
         <w:rPr>
-          <w:rFonts w:ascii="Calisto MT" w:hAnsi="Calisto MT" w:cs="Calibri"/>
+          <w:rFonts w:asciiTheme="majorHAnsi" w:hAnsiTheme="majorHAnsi" w:cs="Calibri"/>
           <w:sz w:val="30"/>
           <w:szCs w:val="30"/>
         </w:rPr>
@@ -218,7 +218,7 @@
       </w:r>
       <w:r>
         <w:rPr>
-          <w:rFonts w:ascii="Calisto MT" w:hAnsi="Calisto MT" w:cs="Calibri"/>
+          <w:rFonts w:asciiTheme="majorHAnsi" w:hAnsiTheme="majorHAnsi" w:cs="Calibri"/>
           <w:sz w:val="30"/>
           <w:szCs w:val="30"/>
         </w:rPr>
@@ -226,7 +226,7 @@
       </w:r>
       <w:r>
         <w:rPr>
-          <w:rFonts w:ascii="Calisto MT" w:hAnsi="Calisto MT" w:cs="Calibri"/>
+          <w:rFonts w:asciiTheme="majorHAnsi" w:hAnsiTheme="majorHAnsi" w:cs="Calibri"/>
           <w:sz w:val="30"/>
           <w:szCs w:val="30"/>
         </w:rPr>
@@ -238,7 +238,7 @@
         <w:ind w:left="0"/>
         <w:jc w:val="center"/>
         <w:rPr>
-          <w:rFonts w:ascii="Calisto MT" w:hAnsi="Calisto MT" w:cs="Calibri"/>
+          <w:rFonts w:asciiTheme="majorHAnsi" w:hAnsiTheme="majorHAnsi" w:cs="Calibri"/>
         </w:rPr>
       </w:pPr>
     </w:p>
@@ -247,7 +247,7 @@
         <w:ind w:left="0"/>
         <w:jc w:val="center"/>
         <w:rPr>
-          <w:rFonts w:ascii="Calisto MT" w:hAnsi="Calisto MT" w:cs="Calibri"/>
+          <w:rFonts w:asciiTheme="majorHAnsi" w:hAnsiTheme="majorHAnsi" w:cs="Calibri"/>
         </w:rPr>
       </w:pPr>
     </w:p>
@@ -256,7 +256,7 @@
         <w:ind w:left="0"/>
         <w:jc w:val="center"/>
         <w:rPr>
-          <w:rFonts w:ascii="Calisto MT" w:hAnsi="Calisto MT" w:cs="Calibri"/>
+          <w:rFonts w:asciiTheme="majorHAnsi" w:hAnsiTheme="majorHAnsi" w:cs="Calibri"/>
         </w:rPr>
       </w:pPr>
     </w:p>
@@ -265,14 +265,14 @@
         <w:ind w:left="0"/>
         <w:jc w:val="center"/>
         <w:rPr>
-          <w:rFonts w:ascii="Calisto MT" w:hAnsi="Calisto MT" w:cs="Calibri"/>
+          <w:rFonts w:asciiTheme="majorHAnsi" w:hAnsiTheme="majorHAnsi" w:cs="Calibri"/>
           <w:sz w:val="38"/>
           <w:szCs w:val="38"/>
         </w:rPr>
       </w:pPr>
       <w:r>
         <w:rPr>
-          <w:rFonts w:ascii="Calisto MT" w:hAnsi="Calisto MT" w:cs="Calibri"/>
+          <w:rFonts w:asciiTheme="majorHAnsi" w:hAnsiTheme="majorHAnsi" w:cs="Calibri"/>
           <w:sz w:val="38"/>
           <w:szCs w:val="38"/>
         </w:rPr>
@@ -280,7 +280,7 @@
       </w:r>
       <w:r>
         <w:rPr>
-          <w:rFonts w:ascii="Calisto MT" w:hAnsi="Calisto MT" w:cs="Calibri"/>
+          <w:rFonts w:asciiTheme="majorHAnsi" w:hAnsiTheme="majorHAnsi" w:cs="Calibri"/>
           <w:sz w:val="38"/>
           <w:szCs w:val="38"/>
         </w:rPr>
@@ -288,7 +288,7 @@
       </w:r>
       <w:r>
         <w:rPr>
-          <w:rFonts w:ascii="Calisto MT" w:hAnsi="Calisto MT" w:cs="Calibri"/>
+          <w:rFonts w:asciiTheme="majorHAnsi" w:hAnsiTheme="majorHAnsi" w:cs="Calibri"/>
           <w:sz w:val="38"/>
           <w:szCs w:val="38"/>
         </w:rPr>
@@ -296,7 +296,7 @@
       </w:r>
       <w:r>
         <w:rPr>
-          <w:rFonts w:ascii="Calisto MT" w:hAnsi="Calisto MT" w:cs="Calibri"/>
+          <w:rFonts w:asciiTheme="majorHAnsi" w:hAnsiTheme="majorHAnsi" w:cs="Calibri"/>
           <w:sz w:val="38"/>
           <w:szCs w:val="38"/>
         </w:rPr>
@@ -308,7 +308,7 @@
         <w:ind w:left="0"/>
         <w:jc w:val="center"/>
         <w:rPr>
-          <w:rFonts w:ascii="Calisto MT" w:hAnsi="Calisto MT" w:cs="Calibri"/>
+          <w:rFonts w:asciiTheme="majorHAnsi" w:hAnsiTheme="majorHAnsi" w:cs="Calibri"/>
         </w:rPr>
       </w:pPr>
     </w:p>
@@ -317,7 +317,7 @@
         <w:ind w:left="0"/>
         <w:jc w:val="center"/>
         <w:rPr>
-          <w:rFonts w:ascii="Calisto MT" w:hAnsi="Calisto MT" w:cs="Calibri"/>
+          <w:rFonts w:asciiTheme="majorHAnsi" w:hAnsiTheme="majorHAnsi" w:cs="Calibri"/>
         </w:rPr>
       </w:pPr>
     </w:p>
@@ -326,7 +326,7 @@
         <w:ind w:left="0"/>
         <w:jc w:val="center"/>
         <w:rPr>
-          <w:rFonts w:ascii="Calisto MT" w:hAnsi="Calisto MT" w:cs="Calibri"/>
+          <w:rFonts w:asciiTheme="majorHAnsi" w:hAnsiTheme="majorHAnsi" w:cs="Calibri"/>
         </w:rPr>
       </w:pPr>
     </w:p>
@@ -335,7 +335,7 @@
         <w:ind w:left="0"/>
         <w:jc w:val="center"/>
         <w:rPr>
-          <w:rFonts w:ascii="Calisto MT" w:hAnsi="Calisto MT" w:cs="Calibri"/>
+          <w:rFonts w:asciiTheme="majorHAnsi" w:hAnsiTheme="majorHAnsi" w:cs="Calibri"/>
         </w:rPr>
       </w:pPr>
     </w:p>
@@ -344,7 +344,7 @@
         <w:ind w:left="0"/>
         <w:jc w:val="center"/>
         <w:rPr>
-          <w:rFonts w:ascii="Calisto MT" w:hAnsi="Calisto MT" w:cs="Calibri"/>
+          <w:rFonts w:asciiTheme="majorHAnsi" w:hAnsiTheme="majorHAnsi" w:cs="Calibri"/>
         </w:rPr>
       </w:pPr>
     </w:p>
@@ -353,14 +353,14 @@
         <w:ind w:left="0"/>
         <w:jc w:val="center"/>
         <w:rPr>
-          <w:rFonts w:ascii="Calisto MT" w:hAnsi="Calisto MT" w:cs="Calibri"/>
+          <w:rFonts w:asciiTheme="majorHAnsi" w:hAnsiTheme="majorHAnsi" w:cs="Calibri"/>
           <w:sz w:val="30"/>
           <w:szCs w:val="30"/>
         </w:rPr>
       </w:pPr>
       <w:r>
         <w:rPr>
-          <w:rFonts w:ascii="Calisto MT" w:hAnsi="Calisto MT" w:cs="Calibri"/>
+          <w:rFonts w:asciiTheme="majorHAnsi" w:hAnsiTheme="majorHAnsi" w:cs="Calibri"/>
           <w:sz w:val="30"/>
           <w:szCs w:val="30"/>
         </w:rPr>
@@ -372,14 +372,14 @@
         <w:ind w:left="0"/>
         <w:jc w:val="center"/>
         <w:rPr>
-          <w:rFonts w:ascii="Calisto MT" w:hAnsi="Calisto MT" w:cs="Calibri"/>
+          <w:rFonts w:asciiTheme="majorHAnsi" w:hAnsiTheme="majorHAnsi" w:cs="Calibri"/>
           <w:sz w:val="30"/>
           <w:szCs w:val="30"/>
         </w:rPr>
       </w:pPr>
       <w:r>
         <w:rPr>
-          <w:rFonts w:ascii="Calisto MT" w:hAnsi="Calisto MT" w:cs="Calibri"/>
+          <w:rFonts w:asciiTheme="majorHAnsi" w:hAnsiTheme="majorHAnsi" w:cs="Calibri"/>
           <w:sz w:val="30"/>
           <w:szCs w:val="30"/>
         </w:rPr>
@@ -391,7 +391,7 @@
         <w:ind w:left="0"/>
         <w:jc w:val="center"/>
         <w:rPr>
-          <w:rFonts w:ascii="Calisto MT" w:hAnsi="Calisto MT" w:cs="Calibri"/>
+          <w:rFonts w:asciiTheme="majorHAnsi" w:hAnsiTheme="majorHAnsi" w:cs="Calibri"/>
         </w:rPr>
       </w:pPr>
     </w:p>
@@ -400,7 +400,7 @@
         <w:ind w:left="0"/>
         <w:jc w:val="center"/>
         <w:rPr>
-          <w:rFonts w:ascii="Calisto MT" w:hAnsi="Calisto MT" w:cs="Calibri"/>
+          <w:rFonts w:asciiTheme="majorHAnsi" w:hAnsiTheme="majorHAnsi" w:cs="Calibri"/>
         </w:rPr>
       </w:pPr>
     </w:p>
@@ -409,7 +409,7 @@
         <w:ind w:left="0"/>
         <w:jc w:val="center"/>
         <w:rPr>
-          <w:rFonts w:ascii="Calisto MT" w:hAnsi="Calisto MT" w:cs="Calibri"/>
+          <w:rFonts w:asciiTheme="majorHAnsi" w:hAnsiTheme="majorHAnsi" w:cs="Calibri"/>
         </w:rPr>
       </w:pPr>
     </w:p>
@@ -418,7 +418,7 @@
         <w:ind w:left="0"/>
         <w:jc w:val="center"/>
         <w:rPr>
-          <w:rFonts w:ascii="Calisto MT" w:hAnsi="Calisto MT" w:cs="Calibri"/>
+          <w:rFonts w:asciiTheme="majorHAnsi" w:hAnsiTheme="majorHAnsi" w:cs="Calibri"/>
         </w:rPr>
       </w:pPr>
     </w:p>
@@ -427,7 +427,7 @@
         <w:ind w:left="0"/>
         <w:jc w:val="center"/>
         <w:rPr>
-          <w:rFonts w:ascii="Calisto MT" w:hAnsi="Calisto MT" w:cs="Calibri"/>
+          <w:rFonts w:asciiTheme="majorHAnsi" w:hAnsiTheme="majorHAnsi" w:cs="Calibri"/>
         </w:rPr>
       </w:pPr>
     </w:p>
@@ -436,14 +436,14 @@
         <w:ind w:left="0"/>
         <w:jc w:val="center"/>
         <w:rPr>
-          <w:rFonts w:ascii="Calisto MT" w:hAnsi="Calisto MT" w:cs="Calibri"/>
+          <w:rFonts w:asciiTheme="majorHAnsi" w:hAnsiTheme="majorHAnsi" w:cs="Calibri"/>
           <w:sz w:val="26"/>
           <w:szCs w:val="26"/>
         </w:rPr>
       </w:pPr>
       <w:r>
         <w:rPr>
-          <w:rFonts w:ascii="Calisto MT" w:hAnsi="Calisto MT" w:cs="Calibri"/>
+          <w:rFonts w:asciiTheme="majorHAnsi" w:hAnsiTheme="majorHAnsi" w:cs="Calibri"/>
           <w:sz w:val="26"/>
           <w:szCs w:val="26"/>
         </w:rPr>
@@ -469,7 +469,7 @@
           <w:numId w:val="1"/>
         </w:numPr>
         <w:rPr>
-          <w:rFonts w:ascii="Calisto MT" w:hAnsi="Calisto MT" w:cs="Calibri"/>
+          <w:rFonts w:cs="Calibri"/>
           <w:b/>
           <w:bCs/>
           <w:sz w:val="24"/>
@@ -478,7 +478,7 @@
       </w:pPr>
       <w:r>
         <w:rPr>
-          <w:rFonts w:ascii="Calisto MT" w:hAnsi="Calisto MT" w:cs="Calibri"/>
+          <w:rFonts w:cs="Calibri"/>
           <w:b/>
           <w:bCs/>
           <w:sz w:val="24"/>
@@ -492,56 +492,178 @@
       <w:pPr>
         <w:ind w:left="0"/>
         <w:rPr>
-          <w:rFonts w:ascii="Calisto MT" w:hAnsi="Calisto MT" w:cs="Calibri"/>
-          <w:sz w:val="24"/>
-          <w:szCs w:val="24"/>
-        </w:rPr>
-      </w:pPr>
-      <w:r>
-        <w:rPr>
-          <w:rFonts w:ascii="Calisto MT" w:hAnsi="Calisto MT" w:cs="Calibri"/>
-          <w:sz w:val="24"/>
-          <w:szCs w:val="24"/>
-        </w:rPr>
-        <w:t>La disgrafia è un disturbo dell’apprendimento che si manifesta come difficoltà nella scrittura coerente e leggibile. Questo disturbo può avere un impatto significativo sulla vita di un individuo, influenzando la sua capacità di esprimersi chiaramente attraverso la scrittura. Nonostante la prevalenza di questo problema, la diagnosi della disgrafia rimane una sfida</w:t>
-      </w:r>
-      <w:r>
-        <w:rPr>
-          <w:rFonts w:ascii="Calisto MT" w:hAnsi="Calisto MT" w:cs="Calibri"/>
-          <w:sz w:val="24"/>
-          <w:szCs w:val="24"/>
-        </w:rPr>
-        <w:t xml:space="preserve">, poiché </w:t>
-      </w:r>
-      <w:r>
-        <w:rPr>
-          <w:rFonts w:ascii="Calisto MT" w:hAnsi="Calisto MT" w:cs="Calibri"/>
-          <w:sz w:val="24"/>
-          <w:szCs w:val="24"/>
-        </w:rPr>
-        <w:t xml:space="preserve">le tradizionali metodologie </w:t>
-      </w:r>
-      <w:r>
-        <w:rPr>
-          <w:rFonts w:ascii="Calisto MT" w:hAnsi="Calisto MT" w:cs="Calibri"/>
-          <w:sz w:val="24"/>
-          <w:szCs w:val="24"/>
-        </w:rPr>
-        <w:t>spesso richiedono osservazioni manuali e valutazioni da parte di esperti umani, risultando un processo laborioso e soggetto a variazioni interpersonali.</w:t>
-      </w:r>
-    </w:p>
-    <w:p>
-      <w:pPr>
-        <w:ind w:left="0"/>
-        <w:rPr>
-          <w:rFonts w:ascii="Calisto MT" w:hAnsi="Calisto MT" w:cs="Calibri"/>
-          <w:sz w:val="24"/>
-          <w:szCs w:val="24"/>
-        </w:rPr>
-      </w:pPr>
-      <w:r>
-        <w:rPr>
-          <w:rFonts w:ascii="Calisto MT" w:hAnsi="Calisto MT" w:cs="Calibri"/>
+          <w:rFonts w:cs="Calibri"/>
+          <w:sz w:val="24"/>
+          <w:szCs w:val="24"/>
+        </w:rPr>
+      </w:pPr>
+      <w:r>
+        <w:rPr>
+          <w:rFonts w:cs="Calibri"/>
+          <w:sz w:val="24"/>
+          <w:szCs w:val="24"/>
+        </w:rPr>
+        <w:t>Il Disturbo Specifico dell'Apprendimento (DSA) è un termine ampio che comprende le difficoltà dei bambini nell'apprendere e produrre il linguaggio scritto e nell'elaborare le informazioni in aree quali la lettura, la scrittura e la matematica.</w:t>
+      </w:r>
+      <w:r>
+        <w:rPr>
+          <w:rFonts w:cs="Calibri"/>
+          <w:sz w:val="24"/>
+          <w:szCs w:val="24"/>
+        </w:rPr>
+        <w:t xml:space="preserve"> </w:t>
+      </w:r>
+      <w:r>
+        <w:rPr>
+          <w:rFonts w:cs="Calibri"/>
+          <w:sz w:val="24"/>
+          <w:szCs w:val="24"/>
+        </w:rPr>
+        <w:t xml:space="preserve">La disgrafia è un tipo di DSA che colpisce </w:t>
+      </w:r>
+      <w:r>
+        <w:rPr>
+          <w:rFonts w:cs="Calibri"/>
+          <w:sz w:val="24"/>
+          <w:szCs w:val="24"/>
+        </w:rPr>
+        <w:t>in particolar modo</w:t>
+      </w:r>
+      <w:r>
+        <w:rPr>
+          <w:rFonts w:cs="Calibri"/>
+          <w:sz w:val="24"/>
+          <w:szCs w:val="24"/>
+        </w:rPr>
+        <w:t xml:space="preserve"> le abilità di scrittura</w:t>
+      </w:r>
+      <w:r>
+        <w:rPr>
+          <w:rFonts w:cs="Calibri"/>
+          <w:sz w:val="24"/>
+          <w:szCs w:val="24"/>
+        </w:rPr>
+        <w:t xml:space="preserve">. I bambini </w:t>
+      </w:r>
+      <w:r>
+        <w:rPr>
+          <w:rFonts w:cs="Calibri"/>
+          <w:sz w:val="24"/>
+          <w:szCs w:val="24"/>
+        </w:rPr>
+        <w:t>affetti da disgrafia spesso hanno difficoltà nel controllo della motricità fine, nella formazione delle lettere e nella spaziatura, con conseguenti difficoltà nella produzione di elaborati scritti leggibili e coerenti.</w:t>
+      </w:r>
+      <w:r>
+        <w:rPr>
+          <w:rFonts w:cs="Calibri"/>
+          <w:sz w:val="24"/>
+          <w:szCs w:val="24"/>
+        </w:rPr>
+        <w:t xml:space="preserve"> Nonostante la prevalenza di questo problema,</w:t>
+      </w:r>
+      <w:r>
+        <w:rPr>
+          <w:rFonts w:cs="Calibri"/>
+          <w:sz w:val="24"/>
+          <w:szCs w:val="24"/>
+        </w:rPr>
+        <w:t xml:space="preserve"> </w:t>
+      </w:r>
+      <w:r>
+        <w:rPr>
+          <w:rFonts w:cs="Calibri"/>
+          <w:sz w:val="24"/>
+          <w:szCs w:val="24"/>
+        </w:rPr>
+        <w:t xml:space="preserve">non esiste una definizione o una diagnosi universalmente riconosciuta di disgrafia e nei diversi </w:t>
+      </w:r>
+      <w:r>
+        <w:rPr>
+          <w:rFonts w:cs="Calibri"/>
+          <w:sz w:val="24"/>
+          <w:szCs w:val="24"/>
+        </w:rPr>
+        <w:t>p</w:t>
+      </w:r>
+      <w:r>
+        <w:rPr>
+          <w:rFonts w:cs="Calibri"/>
+          <w:sz w:val="24"/>
+          <w:szCs w:val="24"/>
+        </w:rPr>
+        <w:t>aesi vengono utilizzati test diagnostici diversi. Ciò è in parte dovuto alla natura complessa e sfaccettata del disturbo e alla difficoltà di distinguerlo da altre condizioni correlate, come il disturbo della coordinazione dello sviluppo e il disturbo da deficit di attenzione e iperattività.</w:t>
+      </w:r>
+      <w:r>
+        <w:rPr>
+          <w:rFonts w:cs="Calibri"/>
+          <w:sz w:val="24"/>
+          <w:szCs w:val="24"/>
+        </w:rPr>
+        <w:t xml:space="preserve"> </w:t>
+      </w:r>
+      <w:r>
+        <w:rPr>
+          <w:rFonts w:cs="Calibri"/>
+          <w:sz w:val="24"/>
+          <w:szCs w:val="24"/>
+        </w:rPr>
+        <w:t>Inoltre,</w:t>
+      </w:r>
+      <w:r>
+        <w:rPr>
+          <w:rFonts w:cs="Calibri"/>
+          <w:sz w:val="24"/>
+          <w:szCs w:val="24"/>
+        </w:rPr>
+        <w:t xml:space="preserve"> </w:t>
+      </w:r>
+      <w:r>
+        <w:rPr>
+          <w:rFonts w:cs="Calibri"/>
+          <w:sz w:val="24"/>
+          <w:szCs w:val="24"/>
+        </w:rPr>
+        <w:t>le tradizionali metodologie spesso richiedono osservazioni manuali e valutazioni da parte di esperti umani, risultando un processo laborioso e soggetto a variazioni interpersonali.</w:t>
+      </w:r>
+    </w:p>
+    <w:p>
+      <w:pPr>
+        <w:ind w:left="0"/>
+        <w:rPr>
+          <w:rFonts w:cs="Calibri"/>
+          <w:sz w:val="24"/>
+          <w:szCs w:val="24"/>
+        </w:rPr>
+      </w:pPr>
+      <w:r>
+        <w:rPr>
+          <w:rFonts w:cs="Calibri"/>
+          <w:sz w:val="24"/>
+          <w:szCs w:val="24"/>
+        </w:rPr>
+        <w:t>N</w:t>
+      </w:r>
+      <w:r>
+        <w:rPr>
+          <w:rFonts w:cs="Calibri"/>
+          <w:sz w:val="24"/>
+          <w:szCs w:val="24"/>
+        </w:rPr>
+        <w:t>egli ultimi anni è diventato fondamentale proporre approcci automatici e innovativi per assistere gli esperti nella diagnosi e fornire strumenti di screening per l'identificazione precoce. L'individuazione della disgrafia è un compito ben noto nell'ambito del riconoscimento della scrittura, dove gli studiosi hanno proposto diverse soluzioni, che vanno dalle versioni algoritmiche dei metodi di valutazione alle tecniche basate sull'apprendimento automatico.</w:t>
+      </w:r>
+    </w:p>
+    <w:p>
+      <w:pPr>
+        <w:ind w:left="0"/>
+        <w:rPr>
+          <w:rFonts w:cs="Calibri"/>
+          <w:sz w:val="24"/>
+          <w:szCs w:val="24"/>
+        </w:rPr>
+      </w:pPr>
+      <w:r>
+        <w:rPr>
+          <w:rFonts w:cs="Calibri"/>
           <w:sz w:val="24"/>
           <w:szCs w:val="24"/>
         </w:rPr>
@@ -549,7 +671,7 @@
       </w:r>
       <w:r>
         <w:rPr>
-          <w:rFonts w:ascii="Calisto MT" w:hAnsi="Calisto MT" w:cs="Calibri"/>
+          <w:rFonts w:cs="Calibri"/>
           <w:sz w:val="24"/>
           <w:szCs w:val="24"/>
         </w:rPr>
@@ -557,31 +679,15 @@
       </w:r>
       <w:r>
         <w:rPr>
-          <w:rFonts w:ascii="Calisto MT" w:hAnsi="Calisto MT" w:cs="Calibri"/>
-          <w:sz w:val="24"/>
-          <w:szCs w:val="24"/>
-        </w:rPr>
-        <w:t xml:space="preserve"> riconoscimento della disgrafia, studiando alcune tecniche di </w:t>
-      </w:r>
-      <w:r>
-        <w:rPr>
-          <w:rFonts w:ascii="Calisto MT" w:hAnsi="Calisto MT" w:cs="Calibri"/>
-          <w:sz w:val="24"/>
-          <w:szCs w:val="24"/>
-        </w:rPr>
-        <w:t xml:space="preserve">machine learning e deep learning </w:t>
-      </w:r>
-      <w:r>
-        <w:rPr>
-          <w:rFonts w:ascii="Calisto MT" w:hAnsi="Calisto MT" w:cs="Calibri"/>
-          <w:sz w:val="24"/>
-          <w:szCs w:val="24"/>
-        </w:rPr>
-        <w:t xml:space="preserve">che possano </w:t>
-      </w:r>
-      <w:r>
-        <w:rPr>
-          <w:rFonts w:ascii="Calisto MT" w:hAnsi="Calisto MT" w:cs="Calibri"/>
+          <w:rFonts w:cs="Calibri"/>
+          <w:sz w:val="24"/>
+          <w:szCs w:val="24"/>
+        </w:rPr>
+        <w:t xml:space="preserve"> riconoscimento della disgrafia, studiando alcune tecniche di machine learning e deep learning che possano </w:t>
+      </w:r>
+      <w:r>
+        <w:rPr>
+          <w:rFonts w:cs="Calibri"/>
           <w:sz w:val="24"/>
           <w:szCs w:val="24"/>
         </w:rPr>
@@ -589,7 +695,7 @@
       </w:r>
       <w:r>
         <w:rPr>
-          <w:rFonts w:ascii="Calisto MT" w:hAnsi="Calisto MT" w:cs="Calibri"/>
+          <w:rFonts w:cs="Calibri"/>
           <w:sz w:val="24"/>
           <w:szCs w:val="24"/>
         </w:rPr>
@@ -597,7 +703,7 @@
       </w:r>
       <w:r>
         <w:rPr>
-          <w:rFonts w:ascii="Calisto MT" w:hAnsi="Calisto MT" w:cs="Calibri"/>
+          <w:rFonts w:cs="Calibri"/>
           <w:sz w:val="24"/>
           <w:szCs w:val="24"/>
         </w:rPr>
@@ -605,7 +711,7 @@
       </w:r>
       <w:r>
         <w:rPr>
-          <w:rFonts w:ascii="Calisto MT" w:hAnsi="Calisto MT" w:cs="Calibri"/>
+          <w:rFonts w:cs="Calibri"/>
           <w:sz w:val="24"/>
           <w:szCs w:val="24"/>
         </w:rPr>
@@ -613,15 +719,25 @@
       </w:r>
       <w:r>
         <w:rPr>
-          <w:rFonts w:ascii="Calisto MT" w:hAnsi="Calisto MT" w:cs="Calibri"/>
-          <w:sz w:val="24"/>
-          <w:szCs w:val="24"/>
-        </w:rPr>
-        <w:t xml:space="preserve"> </w:t>
-      </w:r>
-      <w:r>
-        <w:rPr>
-          <w:rFonts w:ascii="Calisto MT" w:hAnsi="Calisto MT" w:cs="Calibri"/>
+          <w:rFonts w:cs="Calibri"/>
+          <w:sz w:val="24"/>
+          <w:szCs w:val="24"/>
+        </w:rPr>
+        <w:t xml:space="preserve"> Tuttavia, l’utilizzo di tali modelli non è da considerarsi sostitutivo ad un’analisi condotta da esperti nel settore, può essere però considerato come un valido strumento che permette di automatizzare e velocizzare determinati aspetti nell’identificazione del disturbo.</w:t>
+      </w:r>
+    </w:p>
+    <w:p>
+      <w:pPr>
+        <w:ind w:left="0"/>
+        <w:rPr>
+          <w:rFonts w:cs="Calibri"/>
+          <w:sz w:val="24"/>
+          <w:szCs w:val="24"/>
+        </w:rPr>
+      </w:pPr>
+      <w:r>
+        <w:rPr>
+          <w:rFonts w:cs="Calibri"/>
           <w:sz w:val="24"/>
           <w:szCs w:val="24"/>
         </w:rPr>
@@ -629,15 +745,23 @@
       </w:r>
       <w:r>
         <w:rPr>
-          <w:rFonts w:ascii="Calisto MT" w:hAnsi="Calisto MT" w:cs="Calibri"/>
-          <w:sz w:val="24"/>
-          <w:szCs w:val="24"/>
-        </w:rPr>
-        <w:t>l’implementazione di tali modelli</w:t>
-      </w:r>
-      <w:r>
-        <w:rPr>
-          <w:rFonts w:ascii="Calisto MT" w:hAnsi="Calisto MT" w:cs="Calibri"/>
+          <w:rFonts w:cs="Calibri"/>
+          <w:sz w:val="24"/>
+          <w:szCs w:val="24"/>
+        </w:rPr>
+        <w:t xml:space="preserve">l’implementazione </w:t>
+      </w:r>
+      <w:r>
+        <w:rPr>
+          <w:rFonts w:cs="Calibri"/>
+          <w:sz w:val="24"/>
+          <w:szCs w:val="24"/>
+        </w:rPr>
+        <w:t>di questo progetto</w:t>
+      </w:r>
+      <w:r>
+        <w:rPr>
+          <w:rFonts w:cs="Calibri"/>
           <w:sz w:val="24"/>
           <w:szCs w:val="24"/>
         </w:rPr>
@@ -645,7 +769,7 @@
       </w:r>
       <w:r>
         <w:rPr>
-          <w:rFonts w:ascii="Calisto MT" w:hAnsi="Calisto MT" w:cs="Calibri"/>
+          <w:rFonts w:cs="Calibri"/>
           <w:sz w:val="24"/>
           <w:szCs w:val="24"/>
         </w:rPr>
@@ -653,7 +777,7 @@
       </w:r>
       <w:r>
         <w:rPr>
-          <w:rFonts w:ascii="Calisto MT" w:hAnsi="Calisto MT" w:cs="Calibri"/>
+          <w:rFonts w:cs="Calibri"/>
           <w:b/>
           <w:bCs/>
           <w:sz w:val="24"/>
@@ -664,7 +788,7 @@
       <w:proofErr w:type="spellStart"/>
       <w:r>
         <w:rPr>
-          <w:rFonts w:ascii="Calisto MT" w:hAnsi="Calisto MT" w:cs="Calibri"/>
+          <w:rFonts w:cs="Calibri"/>
           <w:b/>
           <w:bCs/>
           <w:sz w:val="24"/>
@@ -675,7 +799,7 @@
       <w:proofErr w:type="spellEnd"/>
       <w:r>
         <w:rPr>
-          <w:rFonts w:ascii="Calisto MT" w:hAnsi="Calisto MT" w:cs="Calibri"/>
+          <w:rFonts w:cs="Calibri"/>
           <w:sz w:val="24"/>
           <w:szCs w:val="24"/>
         </w:rPr>
@@ -683,7 +807,7 @@
       </w:r>
       <w:r>
         <w:rPr>
-          <w:rFonts w:ascii="Calisto MT" w:hAnsi="Calisto MT" w:cs="Calibri"/>
+          <w:rFonts w:cs="Calibri"/>
           <w:sz w:val="24"/>
           <w:szCs w:val="24"/>
         </w:rPr>
@@ -691,7 +815,7 @@
       </w:r>
       <w:r>
         <w:rPr>
-          <w:rFonts w:ascii="Calisto MT" w:hAnsi="Calisto MT" w:cs="Calibri"/>
+          <w:rFonts w:cs="Calibri"/>
           <w:sz w:val="24"/>
           <w:szCs w:val="24"/>
         </w:rPr>
@@ -699,7 +823,7 @@
       </w:r>
       <w:r>
         <w:rPr>
-          <w:rFonts w:ascii="Calisto MT" w:hAnsi="Calisto MT" w:cs="Calibri"/>
+          <w:rFonts w:cs="Calibri"/>
           <w:sz w:val="24"/>
           <w:szCs w:val="24"/>
         </w:rPr>
@@ -707,7 +831,7 @@
       </w:r>
       <w:r>
         <w:rPr>
-          <w:rFonts w:ascii="Calisto MT" w:hAnsi="Calisto MT" w:cs="Calibri"/>
+          <w:rFonts w:cs="Calibri"/>
           <w:sz w:val="24"/>
           <w:szCs w:val="24"/>
         </w:rPr>
@@ -716,7 +840,7 @@
       <w:proofErr w:type="spellStart"/>
       <w:r>
         <w:rPr>
-          <w:rFonts w:ascii="Calisto MT" w:hAnsi="Calisto MT" w:cs="Calibri"/>
+          <w:rFonts w:cs="Calibri"/>
           <w:sz w:val="24"/>
           <w:szCs w:val="24"/>
         </w:rPr>
@@ -725,7 +849,7 @@
       <w:proofErr w:type="spellEnd"/>
       <w:r>
         <w:rPr>
-          <w:rFonts w:ascii="Calisto MT" w:hAnsi="Calisto MT" w:cs="Calibri"/>
+          <w:rFonts w:cs="Calibri"/>
           <w:sz w:val="24"/>
           <w:szCs w:val="24"/>
         </w:rPr>
@@ -733,7 +857,7 @@
       </w:r>
       <w:r>
         <w:rPr>
-          <w:rFonts w:ascii="Calisto MT" w:hAnsi="Calisto MT" w:cs="Calibri"/>
+          <w:rFonts w:cs="Calibri"/>
           <w:sz w:val="24"/>
           <w:szCs w:val="24"/>
         </w:rPr>
@@ -742,7 +866,7 @@
       <w:proofErr w:type="spellStart"/>
       <w:r>
         <w:rPr>
-          <w:rFonts w:ascii="Calisto MT" w:hAnsi="Calisto MT" w:cs="Calibri"/>
+          <w:rFonts w:cs="Calibri"/>
           <w:b/>
           <w:bCs/>
           <w:sz w:val="24"/>
@@ -752,7 +876,7 @@
       </w:r>
       <w:r>
         <w:rPr>
-          <w:rFonts w:ascii="Calisto MT" w:hAnsi="Calisto MT" w:cs="Calibri"/>
+          <w:rFonts w:cs="Calibri"/>
           <w:b/>
           <w:bCs/>
           <w:sz w:val="24"/>
@@ -763,7 +887,7 @@
       <w:proofErr w:type="spellEnd"/>
       <w:r>
         <w:rPr>
-          <w:rFonts w:ascii="Calisto MT" w:hAnsi="Calisto MT" w:cs="Calibri"/>
+          <w:rFonts w:cs="Calibri"/>
           <w:sz w:val="24"/>
           <w:szCs w:val="24"/>
         </w:rPr>
@@ -772,7 +896,7 @@
       <w:proofErr w:type="spellStart"/>
       <w:r>
         <w:rPr>
-          <w:rFonts w:ascii="Calisto MT" w:hAnsi="Calisto MT" w:cs="Calibri"/>
+          <w:rFonts w:cs="Calibri"/>
           <w:b/>
           <w:bCs/>
           <w:sz w:val="24"/>
@@ -783,7 +907,7 @@
       <w:proofErr w:type="spellEnd"/>
       <w:r>
         <w:rPr>
-          <w:rFonts w:ascii="Calisto MT" w:hAnsi="Calisto MT" w:cs="Calibri"/>
+          <w:rFonts w:cs="Calibri"/>
           <w:sz w:val="24"/>
           <w:szCs w:val="24"/>
         </w:rPr>
@@ -792,7 +916,7 @@
       <w:proofErr w:type="spellStart"/>
       <w:r>
         <w:rPr>
-          <w:rFonts w:ascii="Calisto MT" w:hAnsi="Calisto MT" w:cs="Calibri"/>
+          <w:rFonts w:cs="Calibri"/>
           <w:b/>
           <w:bCs/>
           <w:sz w:val="24"/>
@@ -803,7 +927,7 @@
       <w:proofErr w:type="spellEnd"/>
       <w:r>
         <w:rPr>
-          <w:rFonts w:ascii="Calisto MT" w:hAnsi="Calisto MT" w:cs="Calibri"/>
+          <w:rFonts w:cs="Calibri"/>
           <w:sz w:val="24"/>
           <w:szCs w:val="24"/>
         </w:rPr>
@@ -814,14 +938,14 @@
       <w:pPr>
         <w:ind w:left="0"/>
         <w:rPr>
-          <w:rFonts w:ascii="Calisto MT" w:hAnsi="Calisto MT" w:cs="Calibri"/>
-          <w:sz w:val="24"/>
-          <w:szCs w:val="24"/>
-        </w:rPr>
-      </w:pPr>
-      <w:r>
-        <w:rPr>
-          <w:rFonts w:ascii="Calisto MT" w:hAnsi="Calisto MT" w:cs="Calibri"/>
+          <w:rFonts w:cs="Calibri"/>
+          <w:sz w:val="24"/>
+          <w:szCs w:val="24"/>
+        </w:rPr>
+      </w:pPr>
+      <w:r>
+        <w:rPr>
+          <w:rFonts w:cs="Calibri"/>
           <w:sz w:val="24"/>
           <w:szCs w:val="24"/>
         </w:rPr>
@@ -836,18 +960,26 @@
           <w:numId w:val="2"/>
         </w:numPr>
         <w:rPr>
-          <w:rFonts w:ascii="Calisto MT" w:hAnsi="Calisto MT" w:cs="Calibri"/>
-          <w:sz w:val="24"/>
-          <w:szCs w:val="24"/>
-        </w:rPr>
-      </w:pPr>
-      <w:r>
-        <w:rPr>
-          <w:rFonts w:ascii="Calisto MT" w:hAnsi="Calisto MT" w:cs="Calibri"/>
+          <w:rFonts w:cs="Calibri"/>
+          <w:sz w:val="24"/>
+          <w:szCs w:val="24"/>
+        </w:rPr>
+      </w:pPr>
+      <w:r>
+        <w:rPr>
+          <w:rFonts w:cs="Calibri"/>
           <w:sz w:val="24"/>
           <w:szCs w:val="24"/>
         </w:rPr>
         <w:t>Raccolta ed analisi dei dati</w:t>
+      </w:r>
+      <w:r>
+        <w:rPr>
+          <w:rFonts w:cs="Calibri"/>
+          <w:sz w:val="24"/>
+          <w:szCs w:val="24"/>
+        </w:rPr>
+        <w:t xml:space="preserve"> (immagini etichettate di testo scritto a mano)</w:t>
       </w:r>
     </w:p>
     <w:p>
@@ -858,14 +990,14 @@
           <w:numId w:val="2"/>
         </w:numPr>
         <w:rPr>
-          <w:rFonts w:ascii="Calisto MT" w:hAnsi="Calisto MT" w:cs="Calibri"/>
-          <w:sz w:val="24"/>
-          <w:szCs w:val="24"/>
-        </w:rPr>
-      </w:pPr>
-      <w:r>
-        <w:rPr>
-          <w:rFonts w:ascii="Calisto MT" w:hAnsi="Calisto MT" w:cs="Calibri"/>
+          <w:rFonts w:cs="Calibri"/>
+          <w:sz w:val="24"/>
+          <w:szCs w:val="24"/>
+        </w:rPr>
+      </w:pPr>
+      <w:r>
+        <w:rPr>
+          <w:rFonts w:cs="Calibri"/>
           <w:sz w:val="24"/>
           <w:szCs w:val="24"/>
         </w:rPr>
@@ -880,14 +1012,14 @@
           <w:numId w:val="2"/>
         </w:numPr>
         <w:rPr>
-          <w:rFonts w:ascii="Calisto MT" w:hAnsi="Calisto MT" w:cs="Calibri"/>
-          <w:sz w:val="24"/>
-          <w:szCs w:val="24"/>
-        </w:rPr>
-      </w:pPr>
-      <w:r>
-        <w:rPr>
-          <w:rFonts w:ascii="Calisto MT" w:hAnsi="Calisto MT" w:cs="Calibri"/>
+          <w:rFonts w:cs="Calibri"/>
+          <w:sz w:val="24"/>
+          <w:szCs w:val="24"/>
+        </w:rPr>
+      </w:pPr>
+      <w:r>
+        <w:rPr>
+          <w:rFonts w:cs="Calibri"/>
           <w:sz w:val="24"/>
           <w:szCs w:val="24"/>
         </w:rPr>
@@ -902,25 +1034,81 @@
           <w:numId w:val="2"/>
         </w:numPr>
         <w:rPr>
-          <w:rFonts w:ascii="Calisto MT" w:hAnsi="Calisto MT" w:cs="Calibri"/>
-          <w:sz w:val="24"/>
-          <w:szCs w:val="24"/>
-        </w:rPr>
-      </w:pPr>
-      <w:r>
-        <w:rPr>
-          <w:rFonts w:ascii="Calisto MT" w:hAnsi="Calisto MT" w:cs="Calibri"/>
-          <w:sz w:val="24"/>
-          <w:szCs w:val="24"/>
-        </w:rPr>
-        <w:t>Classificazione delle immagini (con e senza augmentation) con tecniche di machine learning</w:t>
-      </w:r>
-    </w:p>
-    <w:p>
-      <w:pPr>
-        <w:ind w:left="0"/>
-        <w:rPr>
-          <w:rFonts w:ascii="Calisto MT" w:hAnsi="Calisto MT" w:cs="Calibri"/>
+          <w:rFonts w:cs="Calibri"/>
+          <w:sz w:val="24"/>
+          <w:szCs w:val="24"/>
+        </w:rPr>
+      </w:pPr>
+      <w:r>
+        <w:rPr>
+          <w:rFonts w:cs="Calibri"/>
+          <w:sz w:val="24"/>
+          <w:szCs w:val="24"/>
+        </w:rPr>
+        <w:t xml:space="preserve">Classificazione delle immagini (con e senza </w:t>
+      </w:r>
+      <w:proofErr w:type="spellStart"/>
+      <w:r>
+        <w:rPr>
+          <w:rFonts w:cs="Calibri"/>
+          <w:sz w:val="24"/>
+          <w:szCs w:val="24"/>
+        </w:rPr>
+        <w:t>augmentation</w:t>
+      </w:r>
+      <w:proofErr w:type="spellEnd"/>
+      <w:r>
+        <w:rPr>
+          <w:rFonts w:cs="Calibri"/>
+          <w:sz w:val="24"/>
+          <w:szCs w:val="24"/>
+        </w:rPr>
+        <w:t>)</w:t>
+      </w:r>
+      <w:r>
+        <w:rPr>
+          <w:rFonts w:cs="Calibri"/>
+          <w:sz w:val="24"/>
+          <w:szCs w:val="24"/>
+        </w:rPr>
+        <w:t xml:space="preserve">, utilizzando </w:t>
+      </w:r>
+      <w:r>
+        <w:rPr>
+          <w:rFonts w:cs="Calibri"/>
+          <w:sz w:val="24"/>
+          <w:szCs w:val="24"/>
+        </w:rPr>
+        <w:t>tecniche di machine learning</w:t>
+      </w:r>
+    </w:p>
+    <w:p>
+      <w:pPr>
+        <w:pStyle w:val="Paragrafoelenco"/>
+        <w:numPr>
+          <w:ilvl w:val="0"/>
+          <w:numId w:val="2"/>
+        </w:numPr>
+        <w:rPr>
+          <w:rFonts w:cs="Calibri"/>
+          <w:sz w:val="24"/>
+          <w:szCs w:val="24"/>
+        </w:rPr>
+      </w:pPr>
+      <w:r>
+        <w:rPr>
+          <w:rFonts w:cs="Calibri"/>
+          <w:sz w:val="24"/>
+          <w:szCs w:val="24"/>
+        </w:rPr>
+        <w:t>Addestramento e test di reti neurali</w:t>
+      </w:r>
+    </w:p>
+    <w:p>
+      <w:pPr>
+        <w:ind w:left="0"/>
+        <w:rPr>
+          <w:rFonts w:cs="Calibri"/>
           <w:sz w:val="24"/>
           <w:szCs w:val="24"/>
         </w:rPr>
@@ -934,7 +1122,7 @@
           <w:numId w:val="1"/>
         </w:numPr>
         <w:rPr>
-          <w:rFonts w:ascii="Calisto MT" w:hAnsi="Calisto MT" w:cs="Calibri"/>
+          <w:rFonts w:cs="Calibri"/>
           <w:b/>
           <w:bCs/>
           <w:sz w:val="24"/>
@@ -943,7 +1131,7 @@
       </w:pPr>
       <w:r>
         <w:rPr>
-          <w:rFonts w:ascii="Calisto MT" w:hAnsi="Calisto MT" w:cs="Calibri"/>
+          <w:rFonts w:cs="Calibri"/>
           <w:b/>
           <w:bCs/>
           <w:sz w:val="24"/>
@@ -956,14 +1144,14 @@
       <w:pPr>
         <w:ind w:left="0"/>
         <w:rPr>
-          <w:rFonts w:ascii="Calisto MT" w:hAnsi="Calisto MT" w:cs="Calibri"/>
-          <w:sz w:val="24"/>
-          <w:szCs w:val="24"/>
-        </w:rPr>
-      </w:pPr>
-      <w:r>
-        <w:rPr>
-          <w:rFonts w:ascii="Calisto MT" w:hAnsi="Calisto MT" w:cs="Calibri"/>
+          <w:rFonts w:cs="Calibri"/>
+          <w:sz w:val="24"/>
+          <w:szCs w:val="24"/>
+        </w:rPr>
+      </w:pPr>
+      <w:r>
+        <w:rPr>
+          <w:rFonts w:cs="Calibri"/>
           <w:sz w:val="24"/>
           <w:szCs w:val="24"/>
         </w:rPr>
@@ -971,7 +1159,7 @@
       </w:r>
       <w:r>
         <w:rPr>
-          <w:rFonts w:ascii="Calisto MT" w:hAnsi="Calisto MT" w:cs="Calibri"/>
+          <w:rFonts w:cs="Calibri"/>
           <w:sz w:val="24"/>
           <w:szCs w:val="24"/>
         </w:rPr>
@@ -979,7 +1167,7 @@
       </w:r>
       <w:r>
         <w:rPr>
-          <w:rFonts w:ascii="Calisto MT" w:hAnsi="Calisto MT" w:cs="Calibri"/>
+          <w:rFonts w:cs="Calibri"/>
           <w:b/>
           <w:bCs/>
           <w:sz w:val="24"/>
@@ -989,7 +1177,7 @@
       </w:r>
       <w:r>
         <w:rPr>
-          <w:rFonts w:ascii="Calisto MT" w:hAnsi="Calisto MT" w:cs="Calibri"/>
+          <w:rFonts w:cs="Calibri"/>
           <w:sz w:val="24"/>
           <w:szCs w:val="24"/>
         </w:rPr>
@@ -1000,14 +1188,14 @@
       <w:pPr>
         <w:ind w:left="0"/>
         <w:rPr>
-          <w:rFonts w:ascii="Calisto MT" w:hAnsi="Calisto MT" w:cs="Calibri"/>
-          <w:sz w:val="24"/>
-          <w:szCs w:val="24"/>
-        </w:rPr>
-      </w:pPr>
-      <w:r>
-        <w:rPr>
-          <w:rFonts w:ascii="Calisto MT" w:hAnsi="Calisto MT" w:cs="Calibri"/>
+          <w:rFonts w:cs="Calibri"/>
+          <w:sz w:val="24"/>
+          <w:szCs w:val="24"/>
+        </w:rPr>
+      </w:pPr>
+      <w:r>
+        <w:rPr>
+          <w:rFonts w:cs="Calibri"/>
           <w:sz w:val="24"/>
           <w:szCs w:val="24"/>
         </w:rPr>
@@ -1015,7 +1203,7 @@
       </w:r>
       <w:r>
         <w:rPr>
-          <w:rFonts w:ascii="Calisto MT" w:hAnsi="Calisto MT" w:cs="Calibri"/>
+          <w:rFonts w:cs="Calibri"/>
           <w:sz w:val="24"/>
           <w:szCs w:val="24"/>
         </w:rPr>
@@ -1023,7 +1211,7 @@
       </w:r>
       <w:r>
         <w:rPr>
-          <w:rFonts w:ascii="Calisto MT" w:hAnsi="Calisto MT" w:cs="Calibri"/>
+          <w:rFonts w:cs="Calibri"/>
           <w:sz w:val="24"/>
           <w:szCs w:val="24"/>
         </w:rPr>
@@ -1031,7 +1219,7 @@
       </w:r>
       <w:r>
         <w:rPr>
-          <w:rFonts w:ascii="Calisto MT" w:hAnsi="Calisto MT" w:cs="Calibri"/>
+          <w:rFonts w:cs="Calibri"/>
           <w:sz w:val="24"/>
           <w:szCs w:val="24"/>
         </w:rPr>
@@ -1039,15 +1227,24 @@
       </w:r>
       <w:r>
         <w:rPr>
-          <w:rFonts w:ascii="Calisto MT" w:hAnsi="Calisto MT" w:cs="Calibri"/>
-          <w:sz w:val="24"/>
-          <w:szCs w:val="24"/>
-        </w:rPr>
-        <w:t xml:space="preserve">che non presentano il disturbo (63), tutte della stessa dimensione. In questo caso, alle immagini </w:t>
-      </w:r>
-      <w:r>
-        <w:rPr>
-          <w:rFonts w:ascii="Calisto MT" w:hAnsi="Calisto MT" w:cs="Calibri"/>
+          <w:rFonts w:cs="Calibri"/>
+          <w:sz w:val="24"/>
+          <w:szCs w:val="24"/>
+        </w:rPr>
+        <w:t xml:space="preserve">che non presentano il disturbo (63), tutte della stessa dimensione. In questo </w:t>
+      </w:r>
+      <w:r>
+        <w:rPr>
+          <w:rFonts w:cs="Calibri"/>
+          <w:sz w:val="24"/>
+          <w:szCs w:val="24"/>
+        </w:rPr>
+        <w:lastRenderedPageBreak/>
+        <w:t xml:space="preserve">caso, alle immagini </w:t>
+      </w:r>
+      <w:r>
+        <w:rPr>
+          <w:rFonts w:cs="Calibri"/>
           <w:sz w:val="24"/>
           <w:szCs w:val="24"/>
         </w:rPr>
@@ -1055,7 +1252,7 @@
       </w:r>
       <w:r>
         <w:rPr>
-          <w:rFonts w:ascii="Calisto MT" w:hAnsi="Calisto MT" w:cs="Calibri"/>
+          <w:rFonts w:cs="Calibri"/>
           <w:sz w:val="24"/>
           <w:szCs w:val="24"/>
         </w:rPr>
@@ -1066,14 +1263,14 @@
       <w:pPr>
         <w:ind w:left="0"/>
         <w:rPr>
-          <w:rFonts w:ascii="Calisto MT" w:hAnsi="Calisto MT" w:cs="Calibri"/>
-          <w:sz w:val="24"/>
-          <w:szCs w:val="24"/>
-        </w:rPr>
-      </w:pPr>
-      <w:r>
-        <w:rPr>
-          <w:rFonts w:ascii="Calisto MT" w:hAnsi="Calisto MT" w:cs="Calibri"/>
+          <w:rFonts w:cs="Calibri"/>
+          <w:sz w:val="24"/>
+          <w:szCs w:val="24"/>
+        </w:rPr>
+      </w:pPr>
+      <w:r>
+        <w:rPr>
+          <w:rFonts w:cs="Calibri"/>
           <w:sz w:val="24"/>
           <w:szCs w:val="24"/>
         </w:rPr>
@@ -1081,7 +1278,7 @@
       </w:r>
       <w:r>
         <w:rPr>
-          <w:rFonts w:ascii="Calisto MT" w:hAnsi="Calisto MT" w:cs="Calibri"/>
+          <w:rFonts w:cs="Calibri"/>
           <w:sz w:val="24"/>
           <w:szCs w:val="24"/>
         </w:rPr>
@@ -1089,7 +1286,7 @@
       </w:r>
       <w:r>
         <w:rPr>
-          <w:rFonts w:ascii="Calisto MT" w:hAnsi="Calisto MT" w:cs="Calibri"/>
+          <w:rFonts w:cs="Calibri"/>
           <w:sz w:val="24"/>
           <w:szCs w:val="24"/>
         </w:rPr>
@@ -1100,7 +1297,7 @@
       <w:pPr>
         <w:ind w:left="0"/>
         <w:rPr>
-          <w:rFonts w:ascii="Calisto MT" w:hAnsi="Calisto MT" w:cs="Calibri"/>
+          <w:rFonts w:cs="Calibri"/>
           <w:sz w:val="24"/>
           <w:szCs w:val="24"/>
         </w:rPr>
@@ -1114,7 +1311,7 @@
           <w:numId w:val="1"/>
         </w:numPr>
         <w:rPr>
-          <w:rFonts w:ascii="Calisto MT" w:hAnsi="Calisto MT" w:cs="Calibri"/>
+          <w:rFonts w:cs="Calibri"/>
           <w:b/>
           <w:bCs/>
           <w:sz w:val="24"/>
@@ -1123,7 +1320,7 @@
       </w:pPr>
       <w:r>
         <w:rPr>
-          <w:rFonts w:ascii="Calisto MT" w:hAnsi="Calisto MT" w:cs="Calibri"/>
+          <w:rFonts w:cs="Calibri"/>
           <w:b/>
           <w:bCs/>
           <w:sz w:val="24"/>
@@ -1136,14 +1333,14 @@
       <w:pPr>
         <w:ind w:left="0"/>
         <w:rPr>
-          <w:rFonts w:ascii="Calisto MT" w:hAnsi="Calisto MT" w:cs="Calibri"/>
-          <w:sz w:val="24"/>
-          <w:szCs w:val="24"/>
-        </w:rPr>
-      </w:pPr>
-      <w:r>
-        <w:rPr>
-          <w:rFonts w:ascii="Calisto MT" w:hAnsi="Calisto MT" w:cs="Calibri"/>
+          <w:rFonts w:cs="Calibri"/>
+          <w:sz w:val="24"/>
+          <w:szCs w:val="24"/>
+        </w:rPr>
+      </w:pPr>
+      <w:r>
+        <w:rPr>
+          <w:rFonts w:cs="Calibri"/>
           <w:sz w:val="24"/>
           <w:szCs w:val="24"/>
         </w:rPr>
@@ -1151,7 +1348,7 @@
       </w:r>
       <w:r>
         <w:rPr>
-          <w:rFonts w:ascii="Calisto MT" w:hAnsi="Calisto MT" w:cs="Calibri"/>
+          <w:rFonts w:cs="Calibri"/>
           <w:sz w:val="24"/>
           <w:szCs w:val="24"/>
         </w:rPr>
@@ -1159,7 +1356,7 @@
       </w:r>
       <w:r>
         <w:rPr>
-          <w:rFonts w:ascii="Calisto MT" w:hAnsi="Calisto MT" w:cs="Calibri"/>
+          <w:rFonts w:cs="Calibri"/>
           <w:sz w:val="24"/>
           <w:szCs w:val="24"/>
         </w:rPr>
@@ -1167,7 +1364,7 @@
       </w:r>
       <w:r>
         <w:rPr>
-          <w:rFonts w:ascii="Calisto MT" w:hAnsi="Calisto MT" w:cs="Calibri"/>
+          <w:rFonts w:cs="Calibri"/>
           <w:sz w:val="24"/>
           <w:szCs w:val="24"/>
         </w:rPr>
@@ -1175,7 +1372,7 @@
       </w:r>
       <w:r>
         <w:rPr>
-          <w:rFonts w:ascii="Calisto MT" w:hAnsi="Calisto MT" w:cs="Calibri"/>
+          <w:rFonts w:cs="Calibri"/>
           <w:sz w:val="24"/>
           <w:szCs w:val="24"/>
         </w:rPr>
@@ -1183,7 +1380,7 @@
       </w:r>
       <w:r>
         <w:rPr>
-          <w:rFonts w:ascii="Calisto MT" w:hAnsi="Calisto MT" w:cs="Calibri"/>
+          <w:rFonts w:cs="Calibri"/>
           <w:sz w:val="24"/>
           <w:szCs w:val="24"/>
         </w:rPr>
@@ -1191,7 +1388,7 @@
       </w:r>
       <w:r>
         <w:rPr>
-          <w:rFonts w:ascii="Calisto MT" w:hAnsi="Calisto MT" w:cs="Calibri"/>
+          <w:rFonts w:cs="Calibri"/>
           <w:sz w:val="24"/>
           <w:szCs w:val="24"/>
         </w:rPr>
@@ -1199,7 +1396,7 @@
       </w:r>
       <w:r>
         <w:rPr>
-          <w:rFonts w:ascii="Calisto MT" w:hAnsi="Calisto MT" w:cs="Calibri"/>
+          <w:rFonts w:cs="Calibri"/>
           <w:sz w:val="24"/>
           <w:szCs w:val="24"/>
         </w:rPr>
@@ -1210,14 +1407,14 @@
       <w:pPr>
         <w:ind w:left="0"/>
         <w:rPr>
-          <w:rFonts w:ascii="Calisto MT" w:hAnsi="Calisto MT" w:cs="Calibri"/>
-          <w:sz w:val="24"/>
-          <w:szCs w:val="24"/>
-        </w:rPr>
-      </w:pPr>
-      <w:r>
-        <w:rPr>
-          <w:rFonts w:ascii="Calisto MT" w:hAnsi="Calisto MT" w:cs="Calibri"/>
+          <w:rFonts w:cs="Calibri"/>
+          <w:sz w:val="24"/>
+          <w:szCs w:val="24"/>
+        </w:rPr>
+      </w:pPr>
+      <w:r>
+        <w:rPr>
+          <w:rFonts w:cs="Calibri"/>
           <w:sz w:val="24"/>
           <w:szCs w:val="24"/>
         </w:rPr>
@@ -1232,14 +1429,14 @@
           <w:numId w:val="2"/>
         </w:numPr>
         <w:rPr>
-          <w:rFonts w:ascii="Calisto MT" w:hAnsi="Calisto MT" w:cs="Calibri"/>
-          <w:sz w:val="24"/>
-          <w:szCs w:val="24"/>
-        </w:rPr>
-      </w:pPr>
-      <w:r>
-        <w:rPr>
-          <w:rFonts w:ascii="Calisto MT" w:hAnsi="Calisto MT" w:cs="Calibri"/>
+          <w:rFonts w:cs="Calibri"/>
+          <w:sz w:val="24"/>
+          <w:szCs w:val="24"/>
+        </w:rPr>
+      </w:pPr>
+      <w:r>
+        <w:rPr>
+          <w:rFonts w:cs="Calibri"/>
           <w:sz w:val="24"/>
           <w:szCs w:val="24"/>
         </w:rPr>
@@ -1254,14 +1451,14 @@
           <w:numId w:val="2"/>
         </w:numPr>
         <w:rPr>
-          <w:rFonts w:ascii="Calisto MT" w:hAnsi="Calisto MT" w:cs="Calibri"/>
-          <w:sz w:val="24"/>
-          <w:szCs w:val="24"/>
-        </w:rPr>
-      </w:pPr>
-      <w:r>
-        <w:rPr>
-          <w:rFonts w:ascii="Calisto MT" w:hAnsi="Calisto MT" w:cs="Calibri"/>
+          <w:rFonts w:cs="Calibri"/>
+          <w:sz w:val="24"/>
+          <w:szCs w:val="24"/>
+        </w:rPr>
+      </w:pPr>
+      <w:r>
+        <w:rPr>
+          <w:rFonts w:cs="Calibri"/>
           <w:sz w:val="24"/>
           <w:szCs w:val="24"/>
         </w:rPr>
@@ -1276,14 +1473,14 @@
           <w:numId w:val="2"/>
         </w:numPr>
         <w:rPr>
-          <w:rFonts w:ascii="Calisto MT" w:hAnsi="Calisto MT" w:cs="Calibri"/>
-          <w:sz w:val="24"/>
-          <w:szCs w:val="24"/>
-        </w:rPr>
-      </w:pPr>
-      <w:r>
-        <w:rPr>
-          <w:rFonts w:ascii="Calisto MT" w:hAnsi="Calisto MT" w:cs="Calibri"/>
+          <w:rFonts w:cs="Calibri"/>
+          <w:sz w:val="24"/>
+          <w:szCs w:val="24"/>
+        </w:rPr>
+      </w:pPr>
+      <w:r>
+        <w:rPr>
+          <w:rFonts w:cs="Calibri"/>
           <w:sz w:val="24"/>
           <w:szCs w:val="24"/>
         </w:rPr>
@@ -1298,14 +1495,14 @@
           <w:numId w:val="2"/>
         </w:numPr>
         <w:rPr>
-          <w:rFonts w:ascii="Calisto MT" w:hAnsi="Calisto MT" w:cs="Calibri"/>
-          <w:sz w:val="24"/>
-          <w:szCs w:val="24"/>
-        </w:rPr>
-      </w:pPr>
-      <w:r>
-        <w:rPr>
-          <w:rFonts w:ascii="Calisto MT" w:hAnsi="Calisto MT" w:cs="Calibri"/>
+          <w:rFonts w:cs="Calibri"/>
+          <w:sz w:val="24"/>
+          <w:szCs w:val="24"/>
+        </w:rPr>
+      </w:pPr>
+      <w:r>
+        <w:rPr>
+          <w:rFonts w:cs="Calibri"/>
           <w:sz w:val="24"/>
           <w:szCs w:val="24"/>
         </w:rPr>
@@ -1320,14 +1517,14 @@
           <w:numId w:val="2"/>
         </w:numPr>
         <w:rPr>
-          <w:rFonts w:ascii="Calisto MT" w:hAnsi="Calisto MT" w:cs="Calibri"/>
-          <w:sz w:val="24"/>
-          <w:szCs w:val="24"/>
-        </w:rPr>
-      </w:pPr>
-      <w:r>
-        <w:rPr>
-          <w:rFonts w:ascii="Calisto MT" w:hAnsi="Calisto MT" w:cs="Calibri"/>
+          <w:rFonts w:cs="Calibri"/>
+          <w:sz w:val="24"/>
+          <w:szCs w:val="24"/>
+        </w:rPr>
+      </w:pPr>
+      <w:r>
+        <w:rPr>
+          <w:rFonts w:cs="Calibri"/>
           <w:sz w:val="24"/>
           <w:szCs w:val="24"/>
         </w:rPr>
@@ -1338,23 +1535,22 @@
       <w:pPr>
         <w:ind w:left="0"/>
         <w:rPr>
-          <w:rFonts w:ascii="Calisto MT" w:hAnsi="Calisto MT" w:cs="Calibri"/>
-          <w:sz w:val="24"/>
-          <w:szCs w:val="24"/>
-        </w:rPr>
-      </w:pPr>
-      <w:r>
-        <w:rPr>
-          <w:rFonts w:ascii="Calisto MT" w:hAnsi="Calisto MT" w:cs="Calibri"/>
-          <w:sz w:val="24"/>
-          <w:szCs w:val="24"/>
-        </w:rPr>
-        <w:lastRenderedPageBreak/>
+          <w:rFonts w:cs="Calibri"/>
+          <w:sz w:val="24"/>
+          <w:szCs w:val="24"/>
+        </w:rPr>
+      </w:pPr>
+      <w:r>
+        <w:rPr>
+          <w:rFonts w:cs="Calibri"/>
+          <w:sz w:val="24"/>
+          <w:szCs w:val="24"/>
+        </w:rPr>
         <w:t>Ognuna di queste funzioni crea tante immagini quante sono quelle originali</w:t>
       </w:r>
       <w:r>
         <w:rPr>
-          <w:rFonts w:ascii="Calisto MT" w:hAnsi="Calisto MT" w:cs="Calibri"/>
+          <w:rFonts w:cs="Calibri"/>
           <w:sz w:val="24"/>
           <w:szCs w:val="24"/>
         </w:rPr>
@@ -1362,7 +1558,7 @@
       </w:r>
       <w:r>
         <w:rPr>
-          <w:rFonts w:ascii="Calisto MT" w:hAnsi="Calisto MT" w:cs="Calibri"/>
+          <w:rFonts w:cs="Calibri"/>
           <w:sz w:val="24"/>
           <w:szCs w:val="24"/>
         </w:rPr>
@@ -1370,7 +1566,7 @@
       </w:r>
       <w:r>
         <w:rPr>
-          <w:rFonts w:ascii="Calisto MT" w:hAnsi="Calisto MT" w:cs="Calibri"/>
+          <w:rFonts w:cs="Calibri"/>
           <w:sz w:val="24"/>
           <w:szCs w:val="24"/>
         </w:rPr>
@@ -1378,7 +1574,7 @@
       </w:r>
       <w:r>
         <w:rPr>
-          <w:rFonts w:ascii="Calisto MT" w:hAnsi="Calisto MT" w:cs="Calibri"/>
+          <w:rFonts w:cs="Calibri"/>
           <w:sz w:val="24"/>
           <w:szCs w:val="24"/>
         </w:rPr>
@@ -1386,7 +1582,7 @@
       </w:r>
       <w:r>
         <w:rPr>
-          <w:rFonts w:ascii="Calisto MT" w:hAnsi="Calisto MT" w:cs="Calibri"/>
+          <w:rFonts w:cs="Calibri"/>
           <w:sz w:val="24"/>
           <w:szCs w:val="24"/>
         </w:rPr>
@@ -1394,7 +1590,7 @@
       </w:r>
       <w:r>
         <w:rPr>
-          <w:rFonts w:ascii="Calisto MT" w:hAnsi="Calisto MT" w:cs="Calibri"/>
+          <w:rFonts w:cs="Calibri"/>
           <w:sz w:val="24"/>
           <w:szCs w:val="24"/>
         </w:rPr>
@@ -1402,7 +1598,7 @@
       </w:r>
       <w:r>
         <w:rPr>
-          <w:rFonts w:ascii="Calisto MT" w:hAnsi="Calisto MT" w:cs="Calibri"/>
+          <w:rFonts w:cs="Calibri"/>
           <w:b/>
           <w:bCs/>
           <w:sz w:val="24"/>
@@ -1412,7 +1608,7 @@
       </w:r>
       <w:r>
         <w:rPr>
-          <w:rFonts w:ascii="Calisto MT" w:hAnsi="Calisto MT" w:cs="Calibri"/>
+          <w:rFonts w:cs="Calibri"/>
           <w:sz w:val="24"/>
           <w:szCs w:val="24"/>
         </w:rPr>
@@ -1420,7 +1616,7 @@
       </w:r>
       <w:r>
         <w:rPr>
-          <w:rFonts w:ascii="Calisto MT" w:hAnsi="Calisto MT" w:cs="Calibri"/>
+          <w:rFonts w:cs="Calibri"/>
           <w:sz w:val="24"/>
           <w:szCs w:val="24"/>
         </w:rPr>
@@ -1431,7 +1627,7 @@
       <w:pPr>
         <w:ind w:left="0"/>
         <w:rPr>
-          <w:rFonts w:ascii="Calisto MT" w:hAnsi="Calisto MT" w:cs="Calibri"/>
+          <w:rFonts w:cs="Calibri"/>
           <w:sz w:val="24"/>
           <w:szCs w:val="24"/>
         </w:rPr>
@@ -1445,7 +1641,7 @@
           <w:numId w:val="1"/>
         </w:numPr>
         <w:rPr>
-          <w:rFonts w:ascii="Calisto MT" w:hAnsi="Calisto MT" w:cs="Calibri"/>
+          <w:rFonts w:cs="Calibri"/>
           <w:b/>
           <w:bCs/>
           <w:sz w:val="24"/>
@@ -1454,7 +1650,7 @@
       </w:pPr>
       <w:r>
         <w:rPr>
-          <w:rFonts w:ascii="Calisto MT" w:hAnsi="Calisto MT" w:cs="Calibri"/>
+          <w:rFonts w:cs="Calibri"/>
           <w:b/>
           <w:bCs/>
           <w:sz w:val="24"/>
@@ -1467,14 +1663,14 @@
       <w:pPr>
         <w:ind w:left="0"/>
         <w:rPr>
-          <w:rFonts w:ascii="Calisto MT" w:hAnsi="Calisto MT" w:cs="Calibri"/>
-          <w:sz w:val="24"/>
-          <w:szCs w:val="24"/>
-        </w:rPr>
-      </w:pPr>
-      <w:r>
-        <w:rPr>
-          <w:rFonts w:ascii="Calisto MT" w:hAnsi="Calisto MT" w:cs="Calibri"/>
+          <w:rFonts w:cs="Calibri"/>
+          <w:sz w:val="24"/>
+          <w:szCs w:val="24"/>
+        </w:rPr>
+      </w:pPr>
+      <w:r>
+        <w:rPr>
+          <w:rFonts w:cs="Calibri"/>
           <w:sz w:val="24"/>
           <w:szCs w:val="24"/>
         </w:rPr>
@@ -1482,7 +1678,7 @@
       </w:r>
       <w:r>
         <w:rPr>
-          <w:rFonts w:ascii="Calisto MT" w:hAnsi="Calisto MT" w:cs="Calibri"/>
+          <w:rFonts w:cs="Calibri"/>
           <w:sz w:val="24"/>
           <w:szCs w:val="24"/>
         </w:rPr>
@@ -1490,7 +1686,7 @@
       </w:r>
       <w:r>
         <w:rPr>
-          <w:rFonts w:ascii="Calisto MT" w:hAnsi="Calisto MT" w:cs="Calibri"/>
+          <w:rFonts w:cs="Calibri"/>
           <w:sz w:val="24"/>
           <w:szCs w:val="24"/>
         </w:rPr>
@@ -1498,7 +1694,7 @@
       </w:r>
       <w:r>
         <w:rPr>
-          <w:rFonts w:ascii="Calisto MT" w:hAnsi="Calisto MT" w:cs="Calibri"/>
+          <w:rFonts w:cs="Calibri"/>
           <w:sz w:val="24"/>
           <w:szCs w:val="24"/>
         </w:rPr>
@@ -1506,7 +1702,7 @@
       </w:r>
       <w:r>
         <w:rPr>
-          <w:rFonts w:ascii="Calisto MT" w:hAnsi="Calisto MT" w:cs="Calibri"/>
+          <w:rFonts w:cs="Calibri"/>
           <w:sz w:val="24"/>
           <w:szCs w:val="24"/>
         </w:rPr>
@@ -1521,7 +1717,7 @@
           <w:numId w:val="2"/>
         </w:numPr>
         <w:rPr>
-          <w:rFonts w:ascii="Calisto MT" w:hAnsi="Calisto MT" w:cs="Calibri"/>
+          <w:rFonts w:cs="Calibri"/>
           <w:sz w:val="24"/>
           <w:szCs w:val="24"/>
         </w:rPr>
@@ -1529,7 +1725,7 @@
       <w:proofErr w:type="spellStart"/>
       <w:r>
         <w:rPr>
-          <w:rFonts w:ascii="Calisto MT" w:hAnsi="Calisto MT" w:cs="Calibri"/>
+          <w:rFonts w:cs="Calibri"/>
           <w:b/>
           <w:bCs/>
           <w:sz w:val="24"/>
@@ -1540,7 +1736,7 @@
       <w:proofErr w:type="spellEnd"/>
       <w:r>
         <w:rPr>
-          <w:rFonts w:ascii="Calisto MT" w:hAnsi="Calisto MT" w:cs="Calibri"/>
+          <w:rFonts w:cs="Calibri"/>
           <w:sz w:val="24"/>
           <w:szCs w:val="24"/>
         </w:rPr>
@@ -1549,7 +1745,7 @@
       <w:proofErr w:type="spellStart"/>
       <w:r>
         <w:rPr>
-          <w:rFonts w:ascii="Calisto MT" w:hAnsi="Calisto MT" w:cs="Calibri"/>
+          <w:rFonts w:cs="Calibri"/>
           <w:sz w:val="24"/>
           <w:szCs w:val="24"/>
         </w:rPr>
@@ -1558,7 +1754,7 @@
       <w:proofErr w:type="spellEnd"/>
       <w:r>
         <w:rPr>
-          <w:rFonts w:ascii="Calisto MT" w:hAnsi="Calisto MT" w:cs="Calibri"/>
+          <w:rFonts w:cs="Calibri"/>
           <w:sz w:val="24"/>
           <w:szCs w:val="24"/>
         </w:rPr>
@@ -1567,7 +1763,7 @@
       <w:proofErr w:type="spellStart"/>
       <w:r>
         <w:rPr>
-          <w:rFonts w:ascii="Calisto MT" w:hAnsi="Calisto MT" w:cs="Calibri"/>
+          <w:rFonts w:cs="Calibri"/>
           <w:sz w:val="24"/>
           <w:szCs w:val="24"/>
         </w:rPr>
@@ -1576,7 +1772,7 @@
       <w:proofErr w:type="spellEnd"/>
       <w:r>
         <w:rPr>
-          <w:rFonts w:ascii="Calisto MT" w:hAnsi="Calisto MT" w:cs="Calibri"/>
+          <w:rFonts w:cs="Calibri"/>
           <w:sz w:val="24"/>
           <w:szCs w:val="24"/>
         </w:rPr>
@@ -1591,14 +1787,14 @@
           <w:numId w:val="2"/>
         </w:numPr>
         <w:rPr>
-          <w:rFonts w:ascii="Calisto MT" w:hAnsi="Calisto MT" w:cs="Calibri"/>
-          <w:sz w:val="24"/>
-          <w:szCs w:val="24"/>
-        </w:rPr>
-      </w:pPr>
-      <w:r>
-        <w:rPr>
-          <w:rFonts w:ascii="Calisto MT" w:hAnsi="Calisto MT" w:cs="Calibri"/>
+          <w:rFonts w:cs="Calibri"/>
+          <w:sz w:val="24"/>
+          <w:szCs w:val="24"/>
+        </w:rPr>
+      </w:pPr>
+      <w:r>
+        <w:rPr>
+          <w:rFonts w:cs="Calibri"/>
           <w:b/>
           <w:bCs/>
           <w:sz w:val="24"/>
@@ -1608,7 +1804,7 @@
       </w:r>
       <w:r>
         <w:rPr>
-          <w:rFonts w:ascii="Calisto MT" w:hAnsi="Calisto MT" w:cs="Calibri"/>
+          <w:rFonts w:cs="Calibri"/>
           <w:sz w:val="24"/>
           <w:szCs w:val="24"/>
         </w:rPr>
@@ -1617,7 +1813,7 @@
       <w:proofErr w:type="spellStart"/>
       <w:r>
         <w:rPr>
-          <w:rFonts w:ascii="Calisto MT" w:hAnsi="Calisto MT" w:cs="Calibri"/>
+          <w:rFonts w:cs="Calibri"/>
           <w:sz w:val="24"/>
           <w:szCs w:val="24"/>
         </w:rPr>
@@ -1626,7 +1822,7 @@
       <w:proofErr w:type="spellEnd"/>
       <w:r>
         <w:rPr>
-          <w:rFonts w:ascii="Calisto MT" w:hAnsi="Calisto MT" w:cs="Calibri"/>
+          <w:rFonts w:cs="Calibri"/>
           <w:sz w:val="24"/>
           <w:szCs w:val="24"/>
         </w:rPr>
@@ -1635,7 +1831,7 @@
       <w:proofErr w:type="spellStart"/>
       <w:r>
         <w:rPr>
-          <w:rFonts w:ascii="Calisto MT" w:hAnsi="Calisto MT" w:cs="Calibri"/>
+          <w:rFonts w:cs="Calibri"/>
           <w:sz w:val="24"/>
           <w:szCs w:val="24"/>
         </w:rPr>
@@ -1644,7 +1840,7 @@
       <w:proofErr w:type="spellEnd"/>
       <w:r>
         <w:rPr>
-          <w:rFonts w:ascii="Calisto MT" w:hAnsi="Calisto MT" w:cs="Calibri"/>
+          <w:rFonts w:cs="Calibri"/>
           <w:sz w:val="24"/>
           <w:szCs w:val="24"/>
         </w:rPr>
@@ -1653,7 +1849,7 @@
       <w:proofErr w:type="spellStart"/>
       <w:r>
         <w:rPr>
-          <w:rFonts w:ascii="Calisto MT" w:hAnsi="Calisto MT" w:cs="Calibri"/>
+          <w:rFonts w:cs="Calibri"/>
           <w:sz w:val="24"/>
           <w:szCs w:val="24"/>
         </w:rPr>
@@ -1662,7 +1858,7 @@
       <w:proofErr w:type="spellEnd"/>
       <w:r>
         <w:rPr>
-          <w:rFonts w:ascii="Calisto MT" w:hAnsi="Calisto MT" w:cs="Calibri"/>
+          <w:rFonts w:cs="Calibri"/>
           <w:sz w:val="24"/>
           <w:szCs w:val="24"/>
         </w:rPr>
@@ -1670,7 +1866,7 @@
       </w:r>
       <w:r>
         <w:rPr>
-          <w:rFonts w:ascii="Calisto MT" w:hAnsi="Calisto MT" w:cs="Calibri"/>
+          <w:rFonts w:cs="Calibri"/>
           <w:sz w:val="24"/>
           <w:szCs w:val="24"/>
         </w:rPr>
@@ -1681,14 +1877,14 @@
       <w:pPr>
         <w:ind w:left="0"/>
         <w:rPr>
-          <w:rFonts w:ascii="Calisto MT" w:hAnsi="Calisto MT" w:cs="Calibri"/>
-          <w:sz w:val="24"/>
-          <w:szCs w:val="24"/>
-        </w:rPr>
-      </w:pPr>
-      <w:r>
-        <w:rPr>
-          <w:rFonts w:ascii="Calisto MT" w:hAnsi="Calisto MT" w:cs="Calibri"/>
+          <w:rFonts w:cs="Calibri"/>
+          <w:sz w:val="24"/>
+          <w:szCs w:val="24"/>
+        </w:rPr>
+      </w:pPr>
+      <w:r>
+        <w:rPr>
+          <w:rFonts w:cs="Calibri"/>
           <w:sz w:val="24"/>
           <w:szCs w:val="24"/>
         </w:rPr>
@@ -1696,7 +1892,7 @@
       </w:r>
       <w:r>
         <w:rPr>
-          <w:rFonts w:ascii="Calisto MT" w:hAnsi="Calisto MT" w:cs="Calibri"/>
+          <w:rFonts w:cs="Calibri"/>
           <w:sz w:val="24"/>
           <w:szCs w:val="24"/>
         </w:rPr>
@@ -1704,7 +1900,7 @@
       </w:r>
       <w:r>
         <w:rPr>
-          <w:rFonts w:ascii="Calisto MT" w:hAnsi="Calisto MT" w:cs="Calibri"/>
+          <w:rFonts w:cs="Calibri"/>
           <w:sz w:val="24"/>
           <w:szCs w:val="24"/>
         </w:rPr>
@@ -1712,7 +1908,7 @@
       </w:r>
       <w:r>
         <w:rPr>
-          <w:rFonts w:ascii="Calisto MT" w:hAnsi="Calisto MT" w:cs="Calibri"/>
+          <w:rFonts w:cs="Calibri"/>
           <w:sz w:val="24"/>
           <w:szCs w:val="24"/>
         </w:rPr>
@@ -1720,7 +1916,7 @@
       </w:r>
       <w:r>
         <w:rPr>
-          <w:rFonts w:ascii="Calisto MT" w:hAnsi="Calisto MT" w:cs="Calibri"/>
+          <w:rFonts w:cs="Calibri"/>
           <w:sz w:val="24"/>
           <w:szCs w:val="24"/>
         </w:rPr>
@@ -1728,7 +1924,7 @@
       </w:r>
       <w:r>
         <w:rPr>
-          <w:rFonts w:ascii="Calisto MT" w:hAnsi="Calisto MT" w:cs="Calibri"/>
+          <w:rFonts w:cs="Calibri"/>
           <w:sz w:val="24"/>
           <w:szCs w:val="24"/>
         </w:rPr>
@@ -1736,7 +1932,7 @@
       </w:r>
       <w:r>
         <w:rPr>
-          <w:rFonts w:ascii="Calisto MT" w:hAnsi="Calisto MT" w:cs="Calibri"/>
+          <w:rFonts w:cs="Calibri"/>
           <w:sz w:val="24"/>
           <w:szCs w:val="24"/>
         </w:rPr>
@@ -1744,7 +1940,7 @@
       </w:r>
       <w:r>
         <w:rPr>
-          <w:rFonts w:ascii="Calisto MT" w:hAnsi="Calisto MT" w:cs="Calibri"/>
+          <w:rFonts w:cs="Calibri"/>
           <w:sz w:val="24"/>
           <w:szCs w:val="24"/>
         </w:rPr>
@@ -1752,7 +1948,7 @@
       </w:r>
       <w:r>
         <w:rPr>
-          <w:rFonts w:ascii="Calisto MT" w:hAnsi="Calisto MT" w:cs="Calibri"/>
+          <w:rFonts w:cs="Calibri"/>
           <w:sz w:val="24"/>
           <w:szCs w:val="24"/>
         </w:rPr>
@@ -1760,7 +1956,7 @@
       </w:r>
       <w:r>
         <w:rPr>
-          <w:rFonts w:ascii="Calisto MT" w:hAnsi="Calisto MT" w:cs="Calibri"/>
+          <w:rFonts w:cs="Calibri"/>
           <w:sz w:val="24"/>
           <w:szCs w:val="24"/>
         </w:rPr>
@@ -1768,7 +1964,7 @@
       </w:r>
       <w:r>
         <w:rPr>
-          <w:rFonts w:ascii="Calisto MT" w:hAnsi="Calisto MT" w:cs="Calibri"/>
+          <w:rFonts w:cs="Calibri"/>
           <w:sz w:val="24"/>
           <w:szCs w:val="24"/>
         </w:rPr>
@@ -1776,7 +1972,7 @@
       </w:r>
       <w:r>
         <w:rPr>
-          <w:rFonts w:ascii="Calisto MT" w:hAnsi="Calisto MT" w:cs="Calibri"/>
+          <w:rFonts w:cs="Calibri"/>
           <w:sz w:val="24"/>
           <w:szCs w:val="24"/>
         </w:rPr>
@@ -1784,7 +1980,7 @@
       </w:r>
       <w:r>
         <w:rPr>
-          <w:rFonts w:ascii="Calisto MT" w:hAnsi="Calisto MT" w:cs="Calibri"/>
+          <w:rFonts w:cs="Calibri"/>
           <w:sz w:val="24"/>
           <w:szCs w:val="24"/>
         </w:rPr>
@@ -1792,7 +1988,7 @@
       </w:r>
       <w:r>
         <w:rPr>
-          <w:rFonts w:ascii="Calisto MT" w:hAnsi="Calisto MT" w:cs="Calibri"/>
+          <w:rFonts w:cs="Calibri"/>
           <w:sz w:val="24"/>
           <w:szCs w:val="24"/>
         </w:rPr>
@@ -1800,7 +1996,7 @@
       </w:r>
       <w:r>
         <w:rPr>
-          <w:rFonts w:ascii="Calisto MT" w:hAnsi="Calisto MT" w:cs="Calibri"/>
+          <w:rFonts w:cs="Calibri"/>
           <w:sz w:val="24"/>
           <w:szCs w:val="24"/>
         </w:rPr>
@@ -1808,7 +2004,7 @@
       </w:r>
       <w:r>
         <w:rPr>
-          <w:rFonts w:ascii="Calisto MT" w:hAnsi="Calisto MT" w:cs="Calibri"/>
+          <w:rFonts w:cs="Calibri"/>
           <w:sz w:val="24"/>
           <w:szCs w:val="24"/>
         </w:rPr>
@@ -1816,7 +2012,7 @@
       </w:r>
       <w:r>
         <w:rPr>
-          <w:rFonts w:ascii="Calisto MT" w:hAnsi="Calisto MT" w:cs="Calibri"/>
+          <w:rFonts w:cs="Calibri"/>
           <w:sz w:val="24"/>
           <w:szCs w:val="24"/>
         </w:rPr>
@@ -1824,7 +2020,7 @@
       </w:r>
       <w:r>
         <w:rPr>
-          <w:rFonts w:ascii="Calisto MT" w:hAnsi="Calisto MT" w:cs="Calibri"/>
+          <w:rFonts w:cs="Calibri"/>
           <w:sz w:val="24"/>
           <w:szCs w:val="24"/>
         </w:rPr>
@@ -1832,7 +2028,7 @@
       </w:r>
       <w:r>
         <w:rPr>
-          <w:rFonts w:ascii="Calisto MT" w:hAnsi="Calisto MT" w:cs="Calibri"/>
+          <w:rFonts w:cs="Calibri"/>
           <w:sz w:val="24"/>
           <w:szCs w:val="24"/>
         </w:rPr>
@@ -1840,7 +2036,7 @@
       </w:r>
       <w:r>
         <w:rPr>
-          <w:rFonts w:ascii="Calisto MT" w:hAnsi="Calisto MT" w:cs="Calibri"/>
+          <w:rFonts w:cs="Calibri"/>
           <w:sz w:val="24"/>
           <w:szCs w:val="24"/>
         </w:rPr>
@@ -1848,7 +2044,7 @@
       </w:r>
       <w:r>
         <w:rPr>
-          <w:rFonts w:ascii="Calisto MT" w:hAnsi="Calisto MT" w:cs="Calibri"/>
+          <w:rFonts w:cs="Calibri"/>
           <w:sz w:val="24"/>
           <w:szCs w:val="24"/>
         </w:rPr>
@@ -1859,14 +2055,14 @@
       <w:pPr>
         <w:ind w:left="0"/>
         <w:rPr>
-          <w:rFonts w:ascii="Calisto MT" w:hAnsi="Calisto MT" w:cs="Calibri"/>
-          <w:sz w:val="24"/>
-          <w:szCs w:val="24"/>
-        </w:rPr>
-      </w:pPr>
-      <w:r>
-        <w:rPr>
-          <w:rFonts w:ascii="Calisto MT" w:hAnsi="Calisto MT" w:cs="Calibri"/>
+          <w:rFonts w:cs="Calibri"/>
+          <w:sz w:val="24"/>
+          <w:szCs w:val="24"/>
+        </w:rPr>
+      </w:pPr>
+      <w:r>
+        <w:rPr>
+          <w:rFonts w:cs="Calibri"/>
           <w:sz w:val="24"/>
           <w:szCs w:val="24"/>
         </w:rPr>
@@ -1874,7 +2070,7 @@
       </w:r>
       <w:r>
         <w:rPr>
-          <w:rFonts w:ascii="Calisto MT" w:hAnsi="Calisto MT" w:cs="Calibri"/>
+          <w:rFonts w:cs="Calibri"/>
           <w:sz w:val="24"/>
           <w:szCs w:val="24"/>
         </w:rPr>
@@ -1882,7 +2078,7 @@
       </w:r>
       <w:r>
         <w:rPr>
-          <w:rFonts w:ascii="Calisto MT" w:hAnsi="Calisto MT" w:cs="Calibri"/>
+          <w:rFonts w:cs="Calibri"/>
           <w:sz w:val="24"/>
           <w:szCs w:val="24"/>
         </w:rPr>
@@ -1890,7 +2086,7 @@
       </w:r>
       <w:r>
         <w:rPr>
-          <w:rFonts w:ascii="Calisto MT" w:hAnsi="Calisto MT" w:cs="Calibri"/>
+          <w:rFonts w:cs="Calibri"/>
           <w:sz w:val="24"/>
           <w:szCs w:val="24"/>
         </w:rPr>
@@ -1899,7 +2095,7 @@
       <w:proofErr w:type="spellStart"/>
       <w:r>
         <w:rPr>
-          <w:rFonts w:ascii="Calisto MT" w:hAnsi="Calisto MT" w:cs="Calibri"/>
+          <w:rFonts w:cs="Calibri"/>
           <w:sz w:val="24"/>
           <w:szCs w:val="24"/>
         </w:rPr>
@@ -1908,7 +2104,7 @@
       <w:proofErr w:type="spellEnd"/>
       <w:r>
         <w:rPr>
-          <w:rFonts w:ascii="Calisto MT" w:hAnsi="Calisto MT" w:cs="Calibri"/>
+          <w:rFonts w:cs="Calibri"/>
           <w:sz w:val="24"/>
           <w:szCs w:val="24"/>
         </w:rPr>
@@ -1916,7 +2112,7 @@
       </w:r>
       <w:r>
         <w:rPr>
-          <w:rFonts w:ascii="Calisto MT" w:hAnsi="Calisto MT" w:cs="Calibri"/>
+          <w:rFonts w:cs="Calibri"/>
           <w:sz w:val="24"/>
           <w:szCs w:val="24"/>
         </w:rPr>
@@ -1924,7 +2120,7 @@
       </w:r>
       <w:r>
         <w:rPr>
-          <w:rFonts w:ascii="Calisto MT" w:hAnsi="Calisto MT" w:cs="Calibri"/>
+          <w:rFonts w:cs="Calibri"/>
           <w:sz w:val="24"/>
           <w:szCs w:val="24"/>
         </w:rPr>
@@ -1932,7 +2128,7 @@
       </w:r>
       <w:r>
         <w:rPr>
-          <w:rFonts w:ascii="Calisto MT" w:hAnsi="Calisto MT" w:cs="Calibri"/>
+          <w:rFonts w:cs="Calibri"/>
           <w:sz w:val="24"/>
           <w:szCs w:val="24"/>
         </w:rPr>
@@ -1943,7 +2139,7 @@
       <w:pPr>
         <w:ind w:left="0"/>
         <w:rPr>
-          <w:rFonts w:ascii="Calisto MT" w:hAnsi="Calisto MT" w:cs="Calibri"/>
+          <w:rFonts w:cs="Calibri"/>
           <w:sz w:val="24"/>
           <w:szCs w:val="24"/>
         </w:rPr>
@@ -1957,7 +2153,7 @@
           <w:numId w:val="1"/>
         </w:numPr>
         <w:rPr>
-          <w:rFonts w:ascii="Calisto MT" w:hAnsi="Calisto MT" w:cs="Calibri"/>
+          <w:rFonts w:cs="Calibri"/>
           <w:b/>
           <w:bCs/>
           <w:sz w:val="24"/>
@@ -1966,7 +2162,7 @@
       </w:pPr>
       <w:r>
         <w:rPr>
-          <w:rFonts w:ascii="Calisto MT" w:hAnsi="Calisto MT" w:cs="Calibri"/>
+          <w:rFonts w:cs="Calibri"/>
           <w:b/>
           <w:bCs/>
           <w:sz w:val="24"/>
@@ -1979,14 +2175,14 @@
       <w:pPr>
         <w:ind w:left="0"/>
         <w:rPr>
-          <w:rFonts w:ascii="Calisto MT" w:hAnsi="Calisto MT" w:cs="Calibri"/>
-          <w:sz w:val="24"/>
-          <w:szCs w:val="24"/>
-        </w:rPr>
-      </w:pPr>
-      <w:r>
-        <w:rPr>
-          <w:rFonts w:ascii="Calisto MT" w:hAnsi="Calisto MT" w:cs="Calibri"/>
+          <w:rFonts w:cs="Calibri"/>
+          <w:sz w:val="24"/>
+          <w:szCs w:val="24"/>
+        </w:rPr>
+      </w:pPr>
+      <w:r>
+        <w:rPr>
+          <w:rFonts w:cs="Calibri"/>
           <w:sz w:val="24"/>
           <w:szCs w:val="24"/>
         </w:rPr>
@@ -1995,7 +2191,7 @@
       <w:proofErr w:type="spellStart"/>
       <w:r>
         <w:rPr>
-          <w:rFonts w:ascii="Calisto MT" w:hAnsi="Calisto MT" w:cs="Calibri"/>
+          <w:rFonts w:cs="Calibri"/>
           <w:sz w:val="24"/>
           <w:szCs w:val="24"/>
         </w:rPr>
@@ -2004,7 +2200,7 @@
       <w:proofErr w:type="spellEnd"/>
       <w:r>
         <w:rPr>
-          <w:rFonts w:ascii="Calisto MT" w:hAnsi="Calisto MT" w:cs="Calibri"/>
+          <w:rFonts w:cs="Calibri"/>
           <w:sz w:val="24"/>
           <w:szCs w:val="24"/>
         </w:rPr>
@@ -2019,7 +2215,7 @@
           <w:numId w:val="2"/>
         </w:numPr>
         <w:rPr>
-          <w:rFonts w:ascii="Calisto MT" w:hAnsi="Calisto MT" w:cs="Calibri"/>
+          <w:rFonts w:cs="Calibri"/>
           <w:b/>
           <w:bCs/>
           <w:sz w:val="24"/>
@@ -2029,7 +2225,7 @@
       <w:proofErr w:type="spellStart"/>
       <w:r>
         <w:rPr>
-          <w:rFonts w:ascii="Calisto MT" w:hAnsi="Calisto MT" w:cs="Calibri"/>
+          <w:rFonts w:cs="Calibri"/>
           <w:b/>
           <w:bCs/>
           <w:sz w:val="24"/>
@@ -2040,7 +2236,7 @@
       <w:proofErr w:type="spellEnd"/>
       <w:r>
         <w:rPr>
-          <w:rFonts w:ascii="Calisto MT" w:hAnsi="Calisto MT" w:cs="Calibri"/>
+          <w:rFonts w:cs="Calibri"/>
           <w:b/>
           <w:bCs/>
           <w:sz w:val="24"/>
@@ -2051,7 +2247,7 @@
       <w:proofErr w:type="spellStart"/>
       <w:r>
         <w:rPr>
-          <w:rFonts w:ascii="Calisto MT" w:hAnsi="Calisto MT" w:cs="Calibri"/>
+          <w:rFonts w:cs="Calibri"/>
           <w:b/>
           <w:bCs/>
           <w:sz w:val="24"/>
@@ -2069,7 +2265,7 @@
           <w:numId w:val="2"/>
         </w:numPr>
         <w:rPr>
-          <w:rFonts w:ascii="Calisto MT" w:hAnsi="Calisto MT" w:cs="Calibri"/>
+          <w:rFonts w:cs="Calibri"/>
           <w:b/>
           <w:bCs/>
           <w:sz w:val="24"/>
@@ -2078,18 +2274,19 @@
       </w:pPr>
       <w:r>
         <w:rPr>
-          <w:rFonts w:ascii="Calisto MT" w:hAnsi="Calisto MT" w:cs="Calibri"/>
+          <w:rFonts w:cs="Calibri"/>
           <w:b/>
           <w:bCs/>
           <w:sz w:val="24"/>
           <w:szCs w:val="24"/>
         </w:rPr>
+        <w:lastRenderedPageBreak/>
         <w:t>K-</w:t>
       </w:r>
       <w:proofErr w:type="spellStart"/>
       <w:r>
         <w:rPr>
-          <w:rFonts w:ascii="Calisto MT" w:hAnsi="Calisto MT" w:cs="Calibri"/>
+          <w:rFonts w:cs="Calibri"/>
           <w:b/>
           <w:bCs/>
           <w:sz w:val="24"/>
@@ -2100,7 +2297,7 @@
       <w:proofErr w:type="spellEnd"/>
       <w:r>
         <w:rPr>
-          <w:rFonts w:ascii="Calisto MT" w:hAnsi="Calisto MT" w:cs="Calibri"/>
+          <w:rFonts w:cs="Calibri"/>
           <w:b/>
           <w:bCs/>
           <w:sz w:val="24"/>
@@ -2111,7 +2308,7 @@
       <w:proofErr w:type="spellStart"/>
       <w:r>
         <w:rPr>
-          <w:rFonts w:ascii="Calisto MT" w:hAnsi="Calisto MT" w:cs="Calibri"/>
+          <w:rFonts w:cs="Calibri"/>
           <w:b/>
           <w:bCs/>
           <w:sz w:val="24"/>
@@ -2129,7 +2326,7 @@
           <w:numId w:val="2"/>
         </w:numPr>
         <w:rPr>
-          <w:rFonts w:ascii="Calisto MT" w:hAnsi="Calisto MT" w:cs="Calibri"/>
+          <w:rFonts w:cs="Calibri"/>
           <w:b/>
           <w:bCs/>
           <w:sz w:val="24"/>
@@ -2138,7 +2335,7 @@
       </w:pPr>
       <w:r>
         <w:rPr>
-          <w:rFonts w:ascii="Calisto MT" w:hAnsi="Calisto MT" w:cs="Calibri"/>
+          <w:rFonts w:cs="Calibri"/>
           <w:b/>
           <w:bCs/>
           <w:sz w:val="24"/>
@@ -2149,7 +2346,7 @@
       <w:proofErr w:type="spellStart"/>
       <w:r>
         <w:rPr>
-          <w:rFonts w:ascii="Calisto MT" w:hAnsi="Calisto MT" w:cs="Calibri"/>
+          <w:rFonts w:cs="Calibri"/>
           <w:b/>
           <w:bCs/>
           <w:sz w:val="24"/>
@@ -2167,7 +2364,7 @@
           <w:numId w:val="2"/>
         </w:numPr>
         <w:rPr>
-          <w:rFonts w:ascii="Calisto MT" w:hAnsi="Calisto MT" w:cs="Calibri"/>
+          <w:rFonts w:cs="Calibri"/>
           <w:sz w:val="24"/>
           <w:szCs w:val="24"/>
         </w:rPr>
@@ -2175,7 +2372,7 @@
       <w:proofErr w:type="spellStart"/>
       <w:r>
         <w:rPr>
-          <w:rFonts w:ascii="Calisto MT" w:hAnsi="Calisto MT" w:cs="Calibri"/>
+          <w:rFonts w:cs="Calibri"/>
           <w:b/>
           <w:bCs/>
           <w:sz w:val="24"/>
@@ -2189,41 +2386,25 @@
       <w:pPr>
         <w:ind w:left="0"/>
         <w:rPr>
-          <w:rFonts w:ascii="Calisto MT" w:hAnsi="Calisto MT" w:cs="Calibri"/>
-          <w:sz w:val="24"/>
-          <w:szCs w:val="24"/>
-        </w:rPr>
-      </w:pPr>
-      <w:r>
-        <w:rPr>
-          <w:rFonts w:ascii="Calisto MT" w:hAnsi="Calisto MT" w:cs="Calibri"/>
-          <w:sz w:val="24"/>
-          <w:szCs w:val="24"/>
-        </w:rPr>
-        <w:t xml:space="preserve">A seguito delle esecuzioni con le diverse immagini dei dataset, abbiamo </w:t>
-      </w:r>
-      <w:r>
-        <w:rPr>
-          <w:rFonts w:ascii="Calisto MT" w:hAnsi="Calisto MT" w:cs="Calibri"/>
-          <w:sz w:val="24"/>
-          <w:szCs w:val="24"/>
-        </w:rPr>
-        <w:t xml:space="preserve">confrontato le prestazioni </w:t>
-      </w:r>
-      <w:r>
-        <w:rPr>
-          <w:rFonts w:ascii="Calisto MT" w:hAnsi="Calisto MT" w:cs="Calibri"/>
-          <w:sz w:val="24"/>
-          <w:szCs w:val="24"/>
-        </w:rPr>
-        <w:t>dei modelli.</w:t>
-      </w:r>
-    </w:p>
-    <w:p>
-      <w:pPr>
-        <w:ind w:left="0"/>
-        <w:rPr>
-          <w:rFonts w:ascii="Calisto MT" w:hAnsi="Calisto MT" w:cs="Calibri"/>
+          <w:rFonts w:cs="Calibri"/>
+          <w:sz w:val="24"/>
+          <w:szCs w:val="24"/>
+        </w:rPr>
+      </w:pPr>
+      <w:r>
+        <w:rPr>
+          <w:rFonts w:cs="Calibri"/>
+          <w:sz w:val="24"/>
+          <w:szCs w:val="24"/>
+        </w:rPr>
+        <w:t>A seguito delle esecuzioni con le diverse immagini dei dataset, abbiamo confrontato le prestazioni dei modelli.</w:t>
+      </w:r>
+    </w:p>
+    <w:p>
+      <w:pPr>
+        <w:ind w:left="0"/>
+        <w:rPr>
+          <w:rFonts w:cs="Calibri"/>
           <w:sz w:val="24"/>
           <w:szCs w:val="24"/>
         </w:rPr>
@@ -2238,7 +2419,7 @@
         </w:numPr>
         <w:spacing w:line="259" w:lineRule="auto"/>
         <w:rPr>
-          <w:rFonts w:ascii="Calisto MT" w:hAnsi="Calisto MT" w:cs="Calibri"/>
+          <w:rFonts w:cs="Calibri"/>
           <w:b/>
           <w:bCs/>
           <w:sz w:val="24"/>
@@ -2247,23 +2428,13 @@
       </w:pPr>
       <w:r>
         <w:rPr>
-          <w:rFonts w:ascii="Calisto MT" w:hAnsi="Calisto MT" w:cs="Calibri"/>
+          <w:rFonts w:cs="Calibri"/>
           <w:b/>
           <w:bCs/>
           <w:sz w:val="24"/>
           <w:szCs w:val="24"/>
         </w:rPr>
-        <w:t xml:space="preserve">Analisi dei </w:t>
-      </w:r>
-      <w:r>
-        <w:rPr>
-          <w:rFonts w:ascii="Calisto MT" w:hAnsi="Calisto MT" w:cs="Calibri"/>
-          <w:b/>
-          <w:bCs/>
-          <w:sz w:val="24"/>
-          <w:szCs w:val="24"/>
-        </w:rPr>
-        <w:t>dati</w:t>
+        <w:t>Analisi dei dati</w:t>
       </w:r>
     </w:p>
     <w:p>
@@ -2277,330 +2448,292 @@
       </w:pPr>
       <w:r>
         <w:rPr>
+          <w:sz w:val="24"/>
+          <w:szCs w:val="24"/>
+        </w:rPr>
+        <w:t xml:space="preserve">Per l’addestramento dei classificatori abbiamo optato per una </w:t>
+      </w:r>
+      <w:r>
+        <w:rPr>
+          <w:sz w:val="24"/>
+          <w:szCs w:val="24"/>
+        </w:rPr>
+        <w:t>sud</w:t>
+      </w:r>
+      <w:r>
+        <w:rPr>
+          <w:sz w:val="24"/>
+          <w:szCs w:val="24"/>
+        </w:rPr>
+        <w:t>divisione fra training set e test se</w:t>
+      </w:r>
+      <w:r>
+        <w:rPr>
+          <w:sz w:val="24"/>
+          <w:szCs w:val="24"/>
+        </w:rPr>
+        <w:t>t</w:t>
+      </w:r>
+      <w:r>
+        <w:rPr>
+          <w:sz w:val="24"/>
+          <w:szCs w:val="24"/>
+        </w:rPr>
+        <w:t xml:space="preserve"> </w:t>
+      </w:r>
+      <w:r>
+        <w:rPr>
+          <w:sz w:val="24"/>
+          <w:szCs w:val="24"/>
+        </w:rPr>
+        <w:t xml:space="preserve">rispettivamente </w:t>
+      </w:r>
+      <w:r>
+        <w:rPr>
+          <w:sz w:val="24"/>
+          <w:szCs w:val="24"/>
+        </w:rPr>
+        <w:t>di 80% e 20%</w:t>
+      </w:r>
+      <w:r>
+        <w:rPr>
+          <w:sz w:val="24"/>
+          <w:szCs w:val="24"/>
+        </w:rPr>
+        <w:t xml:space="preserve">, con </w:t>
+      </w:r>
+      <w:r>
+        <w:rPr>
+          <w:sz w:val="24"/>
+          <w:szCs w:val="24"/>
+        </w:rPr>
+        <w:t xml:space="preserve">un </w:t>
+      </w:r>
+      <w:proofErr w:type="spellStart"/>
+      <w:r>
+        <w:rPr>
+          <w:sz w:val="24"/>
+          <w:szCs w:val="24"/>
+        </w:rPr>
+        <w:t>random_state</w:t>
+      </w:r>
+      <w:proofErr w:type="spellEnd"/>
+      <w:r>
+        <w:rPr>
+          <w:sz w:val="24"/>
+          <w:szCs w:val="24"/>
+        </w:rPr>
+        <w:t xml:space="preserve"> pari a 42</w:t>
+      </w:r>
+      <w:r>
+        <w:rPr>
+          <w:sz w:val="24"/>
+          <w:szCs w:val="24"/>
+        </w:rPr>
+        <w:t>. Successivamente abbiamo</w:t>
+      </w:r>
+      <w:r>
+        <w:rPr>
+          <w:sz w:val="24"/>
+          <w:szCs w:val="24"/>
+        </w:rPr>
+        <w:t xml:space="preserve"> calcolato </w:t>
+      </w:r>
+      <w:r>
+        <w:rPr>
+          <w:sz w:val="24"/>
+          <w:szCs w:val="24"/>
+        </w:rPr>
+        <w:t>l’acc</w:t>
+      </w:r>
+      <w:r>
+        <w:rPr>
+          <w:sz w:val="24"/>
+          <w:szCs w:val="24"/>
+        </w:rPr>
+        <w:t>u</w:t>
+      </w:r>
+      <w:r>
+        <w:rPr>
+          <w:sz w:val="24"/>
+          <w:szCs w:val="24"/>
+        </w:rPr>
+        <w:t>ratezza</w:t>
+      </w:r>
+      <w:r>
+        <w:rPr>
+          <w:sz w:val="24"/>
+          <w:szCs w:val="24"/>
+        </w:rPr>
+        <w:t xml:space="preserve"> dei modelli</w:t>
+      </w:r>
+      <w:r>
+        <w:rPr>
+          <w:sz w:val="24"/>
+          <w:szCs w:val="24"/>
+        </w:rPr>
+        <w:t xml:space="preserve"> per ogni </w:t>
+      </w:r>
+      <w:r>
+        <w:rPr>
+          <w:sz w:val="24"/>
+          <w:szCs w:val="24"/>
+        </w:rPr>
+        <w:t>file csv</w:t>
+      </w:r>
+      <w:r>
+        <w:rPr>
+          <w:sz w:val="24"/>
+          <w:szCs w:val="24"/>
+        </w:rPr>
+        <w:t xml:space="preserve"> ottenuto dalla feature extraction</w:t>
+      </w:r>
+      <w:r>
+        <w:rPr>
+          <w:sz w:val="24"/>
+          <w:szCs w:val="24"/>
+        </w:rPr>
+        <w:t>, evidenziando</w:t>
+      </w:r>
+      <w:r>
+        <w:rPr>
+          <w:sz w:val="24"/>
+          <w:szCs w:val="24"/>
+        </w:rPr>
+        <w:t xml:space="preserve"> in rosso </w:t>
+      </w:r>
+      <w:r>
+        <w:rPr>
+          <w:sz w:val="24"/>
+          <w:szCs w:val="24"/>
+        </w:rPr>
+        <w:t xml:space="preserve">il modello con </w:t>
+      </w:r>
+      <w:r>
+        <w:rPr>
+          <w:sz w:val="24"/>
+          <w:szCs w:val="24"/>
+        </w:rPr>
+        <w:t xml:space="preserve">il valore </w:t>
+      </w:r>
+      <w:r>
+        <w:rPr>
+          <w:sz w:val="24"/>
+          <w:szCs w:val="24"/>
+        </w:rPr>
+        <w:t>maggior</w:t>
+      </w:r>
+      <w:r>
+        <w:rPr>
+          <w:sz w:val="24"/>
+          <w:szCs w:val="24"/>
+        </w:rPr>
+        <w:t>e</w:t>
+      </w:r>
+      <w:r>
+        <w:rPr>
+          <w:sz w:val="24"/>
+          <w:szCs w:val="24"/>
+        </w:rPr>
+        <w:t xml:space="preserve"> per </w:t>
+      </w:r>
+      <w:r>
+        <w:rPr>
+          <w:sz w:val="24"/>
+          <w:szCs w:val="24"/>
+        </w:rPr>
+        <w:t>ogni</w:t>
+      </w:r>
+      <w:r>
+        <w:rPr>
+          <w:sz w:val="24"/>
+          <w:szCs w:val="24"/>
+        </w:rPr>
+        <w:t xml:space="preserve"> </w:t>
+      </w:r>
+      <w:r>
+        <w:rPr>
+          <w:sz w:val="24"/>
+          <w:szCs w:val="24"/>
+        </w:rPr>
+        <w:t>dataset analizzat</w:t>
+      </w:r>
+      <w:r>
+        <w:rPr>
+          <w:sz w:val="24"/>
+          <w:szCs w:val="24"/>
+        </w:rPr>
+        <w:t>o</w:t>
+      </w:r>
+      <w:r>
+        <w:rPr>
+          <w:sz w:val="24"/>
+          <w:szCs w:val="24"/>
+        </w:rPr>
+        <w:t xml:space="preserve"> (</w:t>
+      </w:r>
+      <w:r>
+        <w:rPr>
+          <w:sz w:val="24"/>
+          <w:szCs w:val="24"/>
+        </w:rPr>
+        <w:t xml:space="preserve">nelle tabelle, k rappresenta il numero di </w:t>
+      </w:r>
+      <w:proofErr w:type="spellStart"/>
+      <w:r>
+        <w:rPr>
+          <w:sz w:val="24"/>
+          <w:szCs w:val="24"/>
+        </w:rPr>
+        <w:t>neighbours</w:t>
+      </w:r>
+      <w:proofErr w:type="spellEnd"/>
+      <w:r>
+        <w:rPr>
+          <w:sz w:val="24"/>
+          <w:szCs w:val="24"/>
+        </w:rPr>
+        <w:t xml:space="preserve"> considerati, n </w:t>
+      </w:r>
+      <w:r>
+        <w:rPr>
+          <w:sz w:val="24"/>
+          <w:szCs w:val="24"/>
+        </w:rPr>
+        <w:t>rappresenta il numero di estimatori</w:t>
+      </w:r>
+      <w:r>
+        <w:rPr>
+          <w:sz w:val="24"/>
+          <w:szCs w:val="24"/>
+        </w:rPr>
+        <w:t>)</w:t>
+      </w:r>
+      <w:r>
+        <w:rPr>
+          <w:sz w:val="24"/>
+          <w:szCs w:val="24"/>
+        </w:rPr>
+        <w:t>:</w:t>
+      </w:r>
+    </w:p>
+    <w:p>
+      <w:pPr>
+        <w:ind w:left="0"/>
+        <w:rPr>
           <w:rFonts w:ascii="Calisto MT" w:hAnsi="Calisto MT"/>
           <w:sz w:val="24"/>
           <w:szCs w:val="24"/>
         </w:rPr>
-        <w:t xml:space="preserve">Per l’addestramento dei classificatori abbiamo optato per una </w:t>
-      </w:r>
+      </w:pPr>
       <w:r>
         <w:rPr>
           <w:rFonts w:ascii="Calisto MT" w:hAnsi="Calisto MT"/>
           <w:sz w:val="24"/>
           <w:szCs w:val="24"/>
         </w:rPr>
-        <w:t>sud</w:t>
-      </w:r>
-      <w:r>
-        <w:rPr>
-          <w:rFonts w:ascii="Calisto MT" w:hAnsi="Calisto MT"/>
-          <w:sz w:val="24"/>
-          <w:szCs w:val="24"/>
-        </w:rPr>
-        <w:t>divisione fra training set e test se</w:t>
-      </w:r>
-      <w:r>
-        <w:rPr>
-          <w:rFonts w:ascii="Calisto MT" w:hAnsi="Calisto MT"/>
-          <w:sz w:val="24"/>
-          <w:szCs w:val="24"/>
-        </w:rPr>
-        <w:t>t</w:t>
-      </w:r>
-      <w:r>
-        <w:rPr>
-          <w:rFonts w:ascii="Calisto MT" w:hAnsi="Calisto MT"/>
-          <w:sz w:val="24"/>
-          <w:szCs w:val="24"/>
-        </w:rPr>
         <w:t xml:space="preserve"> </w:t>
       </w:r>
-      <w:r>
-        <w:rPr>
-          <w:rFonts w:ascii="Calisto MT" w:hAnsi="Calisto MT"/>
-          <w:sz w:val="24"/>
-          <w:szCs w:val="24"/>
-        </w:rPr>
-        <w:t xml:space="preserve">rispettivamente </w:t>
-      </w:r>
-      <w:r>
-        <w:rPr>
-          <w:rFonts w:ascii="Calisto MT" w:hAnsi="Calisto MT"/>
-          <w:sz w:val="24"/>
-          <w:szCs w:val="24"/>
-        </w:rPr>
-        <w:t>di 80% e 20%</w:t>
-      </w:r>
-      <w:r>
-        <w:rPr>
-          <w:rFonts w:ascii="Calisto MT" w:hAnsi="Calisto MT"/>
-          <w:sz w:val="24"/>
-          <w:szCs w:val="24"/>
-        </w:rPr>
-        <w:t xml:space="preserve">, con </w:t>
-      </w:r>
-      <w:r>
-        <w:rPr>
-          <w:rFonts w:ascii="Calisto MT" w:hAnsi="Calisto MT"/>
-          <w:sz w:val="24"/>
-          <w:szCs w:val="24"/>
-        </w:rPr>
-        <w:t xml:space="preserve">un </w:t>
-      </w:r>
-      <w:proofErr w:type="spellStart"/>
-      <w:r>
-        <w:rPr>
-          <w:rFonts w:ascii="Calisto MT" w:hAnsi="Calisto MT"/>
-          <w:sz w:val="24"/>
-          <w:szCs w:val="24"/>
-        </w:rPr>
-        <w:t>random_state</w:t>
-      </w:r>
-      <w:proofErr w:type="spellEnd"/>
-      <w:r>
-        <w:rPr>
-          <w:rFonts w:ascii="Calisto MT" w:hAnsi="Calisto MT"/>
-          <w:sz w:val="24"/>
-          <w:szCs w:val="24"/>
-        </w:rPr>
-        <w:t xml:space="preserve"> pari a 42</w:t>
-      </w:r>
-      <w:r>
-        <w:rPr>
-          <w:rFonts w:ascii="Calisto MT" w:hAnsi="Calisto MT"/>
-          <w:sz w:val="24"/>
-          <w:szCs w:val="24"/>
-        </w:rPr>
-        <w:t>. Successivamente abbiamo</w:t>
-      </w:r>
-      <w:r>
-        <w:rPr>
-          <w:rFonts w:ascii="Calisto MT" w:hAnsi="Calisto MT"/>
-          <w:sz w:val="24"/>
-          <w:szCs w:val="24"/>
-        </w:rPr>
-        <w:t xml:space="preserve"> calcolato </w:t>
-      </w:r>
-      <w:r>
-        <w:rPr>
-          <w:rFonts w:ascii="Calisto MT" w:hAnsi="Calisto MT"/>
-          <w:sz w:val="24"/>
-          <w:szCs w:val="24"/>
-        </w:rPr>
-        <w:t>l’acc</w:t>
-      </w:r>
-      <w:r>
-        <w:rPr>
-          <w:rFonts w:ascii="Calisto MT" w:hAnsi="Calisto MT"/>
-          <w:sz w:val="24"/>
-          <w:szCs w:val="24"/>
-        </w:rPr>
-        <w:t>u</w:t>
-      </w:r>
-      <w:r>
-        <w:rPr>
-          <w:rFonts w:ascii="Calisto MT" w:hAnsi="Calisto MT"/>
-          <w:sz w:val="24"/>
-          <w:szCs w:val="24"/>
-        </w:rPr>
-        <w:t>ratezza</w:t>
-      </w:r>
-      <w:r>
-        <w:rPr>
-          <w:rFonts w:ascii="Calisto MT" w:hAnsi="Calisto MT"/>
-          <w:sz w:val="24"/>
-          <w:szCs w:val="24"/>
-        </w:rPr>
-        <w:t xml:space="preserve"> dei modelli</w:t>
-      </w:r>
-      <w:r>
-        <w:rPr>
-          <w:rFonts w:ascii="Calisto MT" w:hAnsi="Calisto MT"/>
-          <w:sz w:val="24"/>
-          <w:szCs w:val="24"/>
-        </w:rPr>
-        <w:t xml:space="preserve"> per ogni </w:t>
-      </w:r>
-      <w:r>
-        <w:rPr>
-          <w:rFonts w:ascii="Calisto MT" w:hAnsi="Calisto MT"/>
-          <w:sz w:val="24"/>
-          <w:szCs w:val="24"/>
-        </w:rPr>
-        <w:t>file csv</w:t>
-      </w:r>
-      <w:r>
-        <w:rPr>
-          <w:rFonts w:ascii="Calisto MT" w:hAnsi="Calisto MT"/>
-          <w:sz w:val="24"/>
-          <w:szCs w:val="24"/>
-        </w:rPr>
-        <w:t xml:space="preserve"> ottenuto dalla feature extraction</w:t>
-      </w:r>
-      <w:r>
-        <w:rPr>
-          <w:rFonts w:ascii="Calisto MT" w:hAnsi="Calisto MT"/>
-          <w:sz w:val="24"/>
-          <w:szCs w:val="24"/>
-        </w:rPr>
-        <w:t>, evidenziando</w:t>
-      </w:r>
-      <w:r>
-        <w:rPr>
-          <w:rFonts w:ascii="Calisto MT" w:hAnsi="Calisto MT"/>
-          <w:sz w:val="24"/>
-          <w:szCs w:val="24"/>
-        </w:rPr>
-        <w:t xml:space="preserve"> in rosso </w:t>
-      </w:r>
-      <w:r>
-        <w:rPr>
-          <w:rFonts w:ascii="Calisto MT" w:hAnsi="Calisto MT"/>
-          <w:sz w:val="24"/>
-          <w:szCs w:val="24"/>
-        </w:rPr>
-        <w:t xml:space="preserve">il modello con </w:t>
-      </w:r>
-      <w:r>
-        <w:rPr>
-          <w:rFonts w:ascii="Calisto MT" w:hAnsi="Calisto MT"/>
-          <w:sz w:val="24"/>
-          <w:szCs w:val="24"/>
-        </w:rPr>
-        <w:t xml:space="preserve">il valore </w:t>
-      </w:r>
-      <w:r>
-        <w:rPr>
-          <w:rFonts w:ascii="Calisto MT" w:hAnsi="Calisto MT"/>
-          <w:sz w:val="24"/>
-          <w:szCs w:val="24"/>
-        </w:rPr>
-        <w:t>maggior</w:t>
-      </w:r>
-      <w:r>
-        <w:rPr>
-          <w:rFonts w:ascii="Calisto MT" w:hAnsi="Calisto MT"/>
-          <w:sz w:val="24"/>
-          <w:szCs w:val="24"/>
-        </w:rPr>
-        <w:t>e</w:t>
-      </w:r>
-      <w:r>
-        <w:rPr>
-          <w:rFonts w:ascii="Calisto MT" w:hAnsi="Calisto MT"/>
-          <w:sz w:val="24"/>
-          <w:szCs w:val="24"/>
-        </w:rPr>
-        <w:t xml:space="preserve"> per </w:t>
-      </w:r>
-      <w:r>
-        <w:rPr>
-          <w:rFonts w:ascii="Calisto MT" w:hAnsi="Calisto MT"/>
-          <w:sz w:val="24"/>
-          <w:szCs w:val="24"/>
-        </w:rPr>
-        <w:t>ogni</w:t>
-      </w:r>
-      <w:r>
-        <w:rPr>
-          <w:rFonts w:ascii="Calisto MT" w:hAnsi="Calisto MT"/>
-          <w:sz w:val="24"/>
-          <w:szCs w:val="24"/>
-        </w:rPr>
-        <w:t xml:space="preserve"> </w:t>
-      </w:r>
-      <w:r>
-        <w:rPr>
-          <w:rFonts w:ascii="Calisto MT" w:hAnsi="Calisto MT"/>
-          <w:sz w:val="24"/>
-          <w:szCs w:val="24"/>
-        </w:rPr>
-        <w:t>dataset analizzat</w:t>
-      </w:r>
-      <w:r>
-        <w:rPr>
-          <w:rFonts w:ascii="Calisto MT" w:hAnsi="Calisto MT"/>
-          <w:sz w:val="24"/>
-          <w:szCs w:val="24"/>
-        </w:rPr>
-        <w:t>o</w:t>
-      </w:r>
-      <w:r>
-        <w:rPr>
-          <w:rFonts w:ascii="Calisto MT" w:hAnsi="Calisto MT"/>
-          <w:sz w:val="24"/>
-          <w:szCs w:val="24"/>
-        </w:rPr>
-        <w:t xml:space="preserve"> (</w:t>
-      </w:r>
-      <w:r>
-        <w:rPr>
-          <w:rFonts w:ascii="Calisto MT" w:hAnsi="Calisto MT"/>
-          <w:sz w:val="24"/>
-          <w:szCs w:val="24"/>
-        </w:rPr>
-        <w:t xml:space="preserve">nelle tabelle, k rappresenta il numero di </w:t>
-      </w:r>
-      <w:proofErr w:type="spellStart"/>
-      <w:r>
-        <w:rPr>
-          <w:rFonts w:ascii="Calisto MT" w:hAnsi="Calisto MT"/>
-          <w:sz w:val="24"/>
-          <w:szCs w:val="24"/>
-        </w:rPr>
-        <w:t>neighbours</w:t>
-      </w:r>
-      <w:proofErr w:type="spellEnd"/>
-      <w:r>
-        <w:rPr>
-          <w:rFonts w:ascii="Calisto MT" w:hAnsi="Calisto MT"/>
-          <w:sz w:val="24"/>
-          <w:szCs w:val="24"/>
-        </w:rPr>
-        <w:t xml:space="preserve"> considerati, n </w:t>
-      </w:r>
-      <w:r>
-        <w:rPr>
-          <w:rFonts w:ascii="Calisto MT" w:hAnsi="Calisto MT"/>
-          <w:sz w:val="24"/>
-          <w:szCs w:val="24"/>
-        </w:rPr>
-        <w:t>rappresenta il numero di estimatori</w:t>
-      </w:r>
-      <w:r>
-        <w:rPr>
-          <w:rFonts w:ascii="Calisto MT" w:hAnsi="Calisto MT"/>
-          <w:sz w:val="24"/>
-          <w:szCs w:val="24"/>
-        </w:rPr>
-        <w:t>)</w:t>
-      </w:r>
-      <w:r>
-        <w:rPr>
-          <w:rFonts w:ascii="Calisto MT" w:hAnsi="Calisto MT"/>
-          <w:sz w:val="24"/>
-          <w:szCs w:val="24"/>
-        </w:rPr>
-        <w:t>:</w:t>
-      </w:r>
-    </w:p>
-    <w:p>
-      <w:pPr>
-        <w:ind w:left="0"/>
-        <w:rPr>
-          <w:rFonts w:ascii="Calisto MT" w:hAnsi="Calisto MT"/>
-          <w:sz w:val="24"/>
-          <w:szCs w:val="24"/>
-        </w:rPr>
-      </w:pPr>
-      <w:r>
-        <w:rPr>
-          <w:rFonts w:ascii="Calisto MT" w:hAnsi="Calisto MT"/>
-          <w:sz w:val="24"/>
-          <w:szCs w:val="24"/>
-        </w:rPr>
-        <w:t xml:space="preserve"> </w:t>
-      </w:r>
     </w:p>
     <w:p>
       <w:pPr>
@@ -2610,7 +2743,6 @@
         <w:rPr>
           <w:noProof/>
         </w:rPr>
-        <w:lastRenderedPageBreak/>
         <w:drawing>
           <wp:inline distT="0" distB="0" distL="0" distR="0" wp14:anchorId="584084C6" wp14:editId="4E822651">
             <wp:extent cx="6083085" cy="1495425"/>
@@ -2724,14 +2856,12 @@
       <w:pPr>
         <w:ind w:left="0"/>
         <w:rPr>
-          <w:rFonts w:ascii="Calisto MT" w:hAnsi="Calisto MT"/>
-          <w:sz w:val="24"/>
-          <w:szCs w:val="24"/>
-        </w:rPr>
-      </w:pPr>
-      <w:r>
-        <w:rPr>
-          <w:rFonts w:ascii="Calisto MT" w:hAnsi="Calisto MT"/>
+          <w:sz w:val="24"/>
+          <w:szCs w:val="24"/>
+        </w:rPr>
+      </w:pPr>
+      <w:r>
+        <w:rPr>
           <w:sz w:val="24"/>
           <w:szCs w:val="24"/>
         </w:rPr>
@@ -2739,7 +2869,6 @@
       </w:r>
       <w:r>
         <w:rPr>
-          <w:rFonts w:ascii="Calisto MT" w:hAnsi="Calisto MT"/>
           <w:sz w:val="24"/>
           <w:szCs w:val="24"/>
         </w:rPr>
@@ -2747,7 +2876,6 @@
       </w:r>
       <w:r>
         <w:rPr>
-          <w:rFonts w:ascii="Calisto MT" w:hAnsi="Calisto MT"/>
           <w:sz w:val="24"/>
           <w:szCs w:val="24"/>
         </w:rPr>
@@ -2755,7 +2883,6 @@
       </w:r>
       <w:r>
         <w:rPr>
-          <w:rFonts w:ascii="Calisto MT" w:hAnsi="Calisto MT"/>
           <w:sz w:val="24"/>
           <w:szCs w:val="24"/>
         </w:rPr>
@@ -2763,7 +2890,6 @@
       </w:r>
       <w:r>
         <w:rPr>
-          <w:rFonts w:ascii="Calisto MT" w:hAnsi="Calisto MT"/>
           <w:sz w:val="24"/>
           <w:szCs w:val="24"/>
         </w:rPr>
@@ -2772,7 +2898,6 @@
       <w:proofErr w:type="gramStart"/>
       <w:r>
         <w:rPr>
-          <w:rFonts w:ascii="Calisto MT" w:hAnsi="Calisto MT"/>
           <w:sz w:val="24"/>
           <w:szCs w:val="24"/>
         </w:rPr>
@@ -2781,7 +2906,6 @@
       <w:proofErr w:type="gramEnd"/>
       <w:r>
         <w:rPr>
-          <w:rFonts w:ascii="Calisto MT" w:hAnsi="Calisto MT"/>
           <w:sz w:val="24"/>
           <w:szCs w:val="24"/>
         </w:rPr>
@@ -2790,7 +2914,6 @@
       <w:proofErr w:type="spellStart"/>
       <w:r>
         <w:rPr>
-          <w:rFonts w:ascii="Calisto MT" w:hAnsi="Calisto MT"/>
           <w:sz w:val="24"/>
           <w:szCs w:val="24"/>
         </w:rPr>
@@ -2799,7 +2922,6 @@
       <w:proofErr w:type="spellEnd"/>
       <w:r>
         <w:rPr>
-          <w:rFonts w:ascii="Calisto MT" w:hAnsi="Calisto MT"/>
           <w:sz w:val="24"/>
           <w:szCs w:val="24"/>
         </w:rPr>
@@ -2807,7 +2929,6 @@
       </w:r>
       <w:r>
         <w:rPr>
-          <w:rFonts w:ascii="Calisto MT" w:hAnsi="Calisto MT"/>
           <w:sz w:val="24"/>
           <w:szCs w:val="24"/>
         </w:rPr>
@@ -2815,7 +2936,6 @@
       </w:r>
       <w:r>
         <w:rPr>
-          <w:rFonts w:ascii="Calisto MT" w:hAnsi="Calisto MT"/>
           <w:sz w:val="24"/>
           <w:szCs w:val="24"/>
         </w:rPr>
@@ -2823,7 +2943,6 @@
       </w:r>
       <w:r>
         <w:rPr>
-          <w:rFonts w:ascii="Calisto MT" w:hAnsi="Calisto MT"/>
           <w:sz w:val="24"/>
           <w:szCs w:val="24"/>
         </w:rPr>
@@ -2832,7 +2951,6 @@
       <w:proofErr w:type="spellStart"/>
       <w:r>
         <w:rPr>
-          <w:rFonts w:ascii="Calisto MT" w:hAnsi="Calisto MT"/>
           <w:sz w:val="24"/>
           <w:szCs w:val="24"/>
         </w:rPr>
@@ -2841,7 +2959,6 @@
       <w:proofErr w:type="spellEnd"/>
       <w:r>
         <w:rPr>
-          <w:rFonts w:ascii="Calisto MT" w:hAnsi="Calisto MT"/>
           <w:sz w:val="24"/>
           <w:szCs w:val="24"/>
         </w:rPr>
@@ -2849,7 +2966,6 @@
       </w:r>
       <w:r>
         <w:rPr>
-          <w:rFonts w:ascii="Calisto MT" w:hAnsi="Calisto MT"/>
           <w:sz w:val="24"/>
           <w:szCs w:val="24"/>
         </w:rPr>
@@ -2857,7 +2973,6 @@
       </w:r>
       <w:r>
         <w:rPr>
-          <w:rFonts w:ascii="Calisto MT" w:hAnsi="Calisto MT"/>
           <w:sz w:val="24"/>
           <w:szCs w:val="24"/>
         </w:rPr>
@@ -2868,14 +2983,12 @@
       <w:pPr>
         <w:ind w:left="0"/>
         <w:rPr>
-          <w:rFonts w:ascii="Calisto MT" w:hAnsi="Calisto MT"/>
-          <w:sz w:val="24"/>
-          <w:szCs w:val="24"/>
-        </w:rPr>
-      </w:pPr>
-      <w:r>
-        <w:rPr>
-          <w:rFonts w:ascii="Calisto MT" w:hAnsi="Calisto MT"/>
+          <w:sz w:val="24"/>
+          <w:szCs w:val="24"/>
+        </w:rPr>
+      </w:pPr>
+      <w:r>
+        <w:rPr>
           <w:sz w:val="24"/>
           <w:szCs w:val="24"/>
         </w:rPr>
@@ -2883,7 +2996,6 @@
       </w:r>
       <w:r>
         <w:rPr>
-          <w:rFonts w:ascii="Calisto MT" w:hAnsi="Calisto MT"/>
           <w:sz w:val="24"/>
           <w:szCs w:val="24"/>
         </w:rPr>
@@ -2891,7 +3003,6 @@
       </w:r>
       <w:r>
         <w:rPr>
-          <w:rFonts w:ascii="Calisto MT" w:hAnsi="Calisto MT"/>
           <w:sz w:val="24"/>
           <w:szCs w:val="24"/>
         </w:rPr>
@@ -2899,7 +3010,6 @@
       </w:r>
       <w:r>
         <w:rPr>
-          <w:rFonts w:ascii="Calisto MT" w:hAnsi="Calisto MT"/>
           <w:sz w:val="24"/>
           <w:szCs w:val="24"/>
         </w:rPr>
@@ -2907,7 +3017,6 @@
       </w:r>
       <w:r>
         <w:rPr>
-          <w:rFonts w:ascii="Calisto MT" w:hAnsi="Calisto MT"/>
           <w:sz w:val="24"/>
           <w:szCs w:val="24"/>
         </w:rPr>
@@ -2915,7 +3024,6 @@
       </w:r>
       <w:r>
         <w:rPr>
-          <w:rFonts w:ascii="Calisto MT" w:hAnsi="Calisto MT"/>
           <w:sz w:val="24"/>
           <w:szCs w:val="24"/>
         </w:rPr>
@@ -2923,7 +3031,6 @@
       </w:r>
       <w:r>
         <w:rPr>
-          <w:rFonts w:ascii="Calisto MT" w:hAnsi="Calisto MT"/>
           <w:sz w:val="24"/>
           <w:szCs w:val="24"/>
         </w:rPr>
@@ -2931,7 +3038,6 @@
       </w:r>
       <w:r>
         <w:rPr>
-          <w:rFonts w:ascii="Calisto MT" w:hAnsi="Calisto MT"/>
           <w:sz w:val="24"/>
           <w:szCs w:val="24"/>
         </w:rPr>
@@ -2940,7 +3046,6 @@
       <w:proofErr w:type="spellStart"/>
       <w:r>
         <w:rPr>
-          <w:rFonts w:ascii="Calisto MT" w:hAnsi="Calisto MT"/>
           <w:sz w:val="24"/>
           <w:szCs w:val="24"/>
         </w:rPr>
@@ -2949,7 +3054,6 @@
       <w:proofErr w:type="spellEnd"/>
       <w:r>
         <w:rPr>
-          <w:rFonts w:ascii="Calisto MT" w:hAnsi="Calisto MT"/>
           <w:sz w:val="24"/>
           <w:szCs w:val="24"/>
         </w:rPr>
@@ -2957,7 +3061,6 @@
       </w:r>
       <w:r>
         <w:rPr>
-          <w:rFonts w:ascii="Calisto MT" w:hAnsi="Calisto MT"/>
           <w:sz w:val="24"/>
           <w:szCs w:val="24"/>
         </w:rPr>
@@ -2965,7 +3068,6 @@
       </w:r>
       <w:r>
         <w:rPr>
-          <w:rFonts w:ascii="Calisto MT" w:hAnsi="Calisto MT"/>
           <w:sz w:val="24"/>
           <w:szCs w:val="24"/>
         </w:rPr>
@@ -2973,7 +3075,6 @@
       </w:r>
       <w:r>
         <w:rPr>
-          <w:rFonts w:ascii="Calisto MT" w:hAnsi="Calisto MT"/>
           <w:sz w:val="24"/>
           <w:szCs w:val="24"/>
         </w:rPr>
@@ -2982,7 +3083,6 @@
       <w:proofErr w:type="spellStart"/>
       <w:r>
         <w:rPr>
-          <w:rFonts w:ascii="Calisto MT" w:hAnsi="Calisto MT"/>
           <w:sz w:val="24"/>
           <w:szCs w:val="24"/>
         </w:rPr>
@@ -2991,7 +3091,6 @@
       <w:proofErr w:type="spellEnd"/>
       <w:r>
         <w:rPr>
-          <w:rFonts w:ascii="Calisto MT" w:hAnsi="Calisto MT"/>
           <w:sz w:val="24"/>
           <w:szCs w:val="24"/>
         </w:rPr>
@@ -3002,14 +3101,12 @@
       <w:pPr>
         <w:ind w:left="0"/>
         <w:rPr>
-          <w:rFonts w:ascii="Calisto MT" w:hAnsi="Calisto MT"/>
-          <w:sz w:val="24"/>
-          <w:szCs w:val="24"/>
-        </w:rPr>
-      </w:pPr>
-      <w:r>
-        <w:rPr>
-          <w:rFonts w:ascii="Calisto MT" w:hAnsi="Calisto MT"/>
+          <w:sz w:val="24"/>
+          <w:szCs w:val="24"/>
+        </w:rPr>
+      </w:pPr>
+      <w:r>
+        <w:rPr>
           <w:sz w:val="24"/>
           <w:szCs w:val="24"/>
         </w:rPr>
@@ -3017,7 +3114,6 @@
       </w:r>
       <w:r>
         <w:rPr>
-          <w:rFonts w:ascii="Calisto MT" w:hAnsi="Calisto MT"/>
           <w:sz w:val="24"/>
           <w:szCs w:val="24"/>
         </w:rPr>
@@ -3025,7 +3121,6 @@
       </w:r>
       <w:r>
         <w:rPr>
-          <w:rFonts w:ascii="Calisto MT" w:hAnsi="Calisto MT"/>
           <w:sz w:val="24"/>
           <w:szCs w:val="24"/>
         </w:rPr>
@@ -3033,7 +3128,6 @@
       </w:r>
       <w:r>
         <w:rPr>
-          <w:rFonts w:ascii="Calisto MT" w:hAnsi="Calisto MT"/>
           <w:sz w:val="24"/>
           <w:szCs w:val="24"/>
         </w:rPr>
@@ -3041,7 +3135,6 @@
       </w:r>
       <w:r>
         <w:rPr>
-          <w:rFonts w:ascii="Calisto MT" w:hAnsi="Calisto MT"/>
           <w:sz w:val="24"/>
           <w:szCs w:val="24"/>
         </w:rPr>
@@ -3049,7 +3142,6 @@
       </w:r>
       <w:r>
         <w:rPr>
-          <w:rFonts w:ascii="Calisto MT" w:hAnsi="Calisto MT"/>
           <w:sz w:val="24"/>
           <w:szCs w:val="24"/>
         </w:rPr>
@@ -3057,7 +3149,6 @@
       </w:r>
       <w:r>
         <w:rPr>
-          <w:rFonts w:ascii="Calisto MT" w:hAnsi="Calisto MT"/>
           <w:sz w:val="24"/>
           <w:szCs w:val="24"/>
         </w:rPr>
@@ -3066,7 +3157,6 @@
       <w:proofErr w:type="spellStart"/>
       <w:r>
         <w:rPr>
-          <w:rFonts w:ascii="Calisto MT" w:hAnsi="Calisto MT"/>
           <w:sz w:val="24"/>
           <w:szCs w:val="24"/>
         </w:rPr>
@@ -3075,7 +3165,6 @@
       <w:proofErr w:type="spellEnd"/>
       <w:r>
         <w:rPr>
-          <w:rFonts w:ascii="Calisto MT" w:hAnsi="Calisto MT"/>
           <w:sz w:val="24"/>
           <w:szCs w:val="24"/>
         </w:rPr>
@@ -3083,7 +3172,6 @@
       </w:r>
       <w:r>
         <w:rPr>
-          <w:rFonts w:ascii="Calisto MT" w:hAnsi="Calisto MT"/>
           <w:sz w:val="24"/>
           <w:szCs w:val="24"/>
         </w:rPr>
@@ -3091,7 +3179,6 @@
       </w:r>
       <w:r>
         <w:rPr>
-          <w:rFonts w:ascii="Calisto MT" w:hAnsi="Calisto MT"/>
           <w:sz w:val="24"/>
           <w:szCs w:val="24"/>
         </w:rPr>
@@ -3100,7 +3187,6 @@
       <w:proofErr w:type="spellStart"/>
       <w:r>
         <w:rPr>
-          <w:rFonts w:ascii="Calisto MT" w:hAnsi="Calisto MT"/>
           <w:sz w:val="24"/>
           <w:szCs w:val="24"/>
         </w:rPr>
@@ -3109,7 +3195,6 @@
       <w:proofErr w:type="spellEnd"/>
       <w:r>
         <w:rPr>
-          <w:rFonts w:ascii="Calisto MT" w:hAnsi="Calisto MT"/>
           <w:sz w:val="24"/>
           <w:szCs w:val="24"/>
         </w:rPr>
@@ -3118,7 +3203,6 @@
       <w:proofErr w:type="spellStart"/>
       <w:r>
         <w:rPr>
-          <w:rFonts w:ascii="Calisto MT" w:hAnsi="Calisto MT"/>
           <w:sz w:val="24"/>
           <w:szCs w:val="24"/>
         </w:rPr>
@@ -3127,7 +3211,6 @@
       <w:proofErr w:type="spellEnd"/>
       <w:r>
         <w:rPr>
-          <w:rFonts w:ascii="Calisto MT" w:hAnsi="Calisto MT"/>
           <w:sz w:val="24"/>
           <w:szCs w:val="24"/>
         </w:rPr>
@@ -3135,7 +3218,6 @@
       </w:r>
       <w:r>
         <w:rPr>
-          <w:rFonts w:ascii="Calisto MT" w:hAnsi="Calisto MT"/>
           <w:sz w:val="24"/>
           <w:szCs w:val="24"/>
         </w:rPr>
@@ -3144,7 +3226,6 @@
       <w:proofErr w:type="spellStart"/>
       <w:r>
         <w:rPr>
-          <w:rFonts w:ascii="Calisto MT" w:hAnsi="Calisto MT"/>
           <w:sz w:val="24"/>
           <w:szCs w:val="24"/>
         </w:rPr>
@@ -3153,7 +3234,6 @@
       <w:proofErr w:type="spellEnd"/>
       <w:r>
         <w:rPr>
-          <w:rFonts w:ascii="Calisto MT" w:hAnsi="Calisto MT"/>
           <w:sz w:val="24"/>
           <w:szCs w:val="24"/>
         </w:rPr>
@@ -3161,7 +3241,6 @@
       </w:r>
       <w:r>
         <w:rPr>
-          <w:rFonts w:ascii="Calisto MT" w:hAnsi="Calisto MT"/>
           <w:sz w:val="24"/>
           <w:szCs w:val="24"/>
         </w:rPr>
@@ -3302,7 +3381,7 @@
           <w:numId w:val="1"/>
         </w:numPr>
         <w:rPr>
-          <w:rFonts w:ascii="Calisto MT" w:hAnsi="Calisto MT" w:cs="Calibri"/>
+          <w:rFonts w:cs="Calibri"/>
           <w:b/>
           <w:bCs/>
           <w:sz w:val="24"/>
@@ -3311,49 +3390,37 @@
       </w:pPr>
       <w:r>
         <w:rPr>
-          <w:rFonts w:ascii="Calisto MT" w:hAnsi="Calisto MT" w:cs="Calibri"/>
+          <w:rFonts w:cs="Calibri"/>
           <w:b/>
           <w:bCs/>
           <w:sz w:val="24"/>
           <w:szCs w:val="24"/>
         </w:rPr>
-        <w:lastRenderedPageBreak/>
         <w:t>Riferimenti</w:t>
       </w:r>
     </w:p>
     <w:p>
       <w:pPr>
         <w:ind w:left="0"/>
-      </w:pPr>
-      <w:r>
-        <w:rPr>
-          <w:rFonts w:ascii="Calisto MT" w:hAnsi="Calisto MT" w:cs="Calibri"/>
-          <w:sz w:val="24"/>
-          <w:szCs w:val="24"/>
-        </w:rPr>
-        <w:t xml:space="preserve">Il nostro lavoro si trova su GitHub a </w:t>
-      </w:r>
-      <w:r>
-        <w:rPr>
-          <w:rFonts w:ascii="Calisto MT" w:hAnsi="Calisto MT" w:cs="Calibri"/>
-          <w:sz w:val="24"/>
-          <w:szCs w:val="24"/>
-        </w:rPr>
-        <w:t>questo link:</w:t>
-      </w:r>
-      <w:r>
-        <w:rPr>
-          <w:rFonts w:ascii="Calisto MT" w:hAnsi="Calisto MT" w:cs="Calibri"/>
-          <w:sz w:val="24"/>
-          <w:szCs w:val="24"/>
-        </w:rPr>
-        <w:t xml:space="preserve"> </w:t>
+        <w:rPr>
+          <w:sz w:val="24"/>
+          <w:szCs w:val="24"/>
+        </w:rPr>
+      </w:pPr>
+      <w:r>
+        <w:rPr>
+          <w:rFonts w:cs="Calibri"/>
+          <w:sz w:val="24"/>
+          <w:szCs w:val="24"/>
+        </w:rPr>
+        <w:t xml:space="preserve">Il nostro lavoro si trova su GitHub a questo link: </w:t>
       </w:r>
       <w:hyperlink r:id="rId11" w:tgtFrame="_blank" w:tooltip="https://github.com/umberto28/deep_learning_project" w:history="1">
         <w:r>
           <w:rPr>
             <w:rStyle w:val="Collegamentoipertestuale"/>
-            <w:rFonts w:ascii="Calisto MT" w:hAnsi="Calisto MT"/>
+            <w:sz w:val="24"/>
+            <w:szCs w:val="24"/>
           </w:rPr>
           <w:t>https://github.com/Umberto28/Deep_Learning_Project</w:t>
         </w:r>
@@ -3363,24 +3430,24 @@
       <w:pPr>
         <w:ind w:left="0"/>
         <w:rPr>
-          <w:rFonts w:ascii="Calisto MT" w:hAnsi="Calisto MT" w:cs="Calibri"/>
-          <w:sz w:val="24"/>
-          <w:szCs w:val="24"/>
-        </w:rPr>
-      </w:pPr>
-    </w:p>
-    <w:p>
-      <w:pPr>
-        <w:ind w:left="0"/>
-        <w:rPr>
-          <w:rFonts w:ascii="Calisto MT" w:hAnsi="Calisto MT" w:cs="Calibri"/>
-          <w:sz w:val="24"/>
-          <w:szCs w:val="24"/>
-        </w:rPr>
-      </w:pPr>
-      <w:r>
-        <w:rPr>
-          <w:rFonts w:ascii="Calisto MT" w:hAnsi="Calisto MT" w:cs="Calibri"/>
+          <w:rFonts w:cs="Calibri"/>
+          <w:sz w:val="24"/>
+          <w:szCs w:val="24"/>
+        </w:rPr>
+      </w:pPr>
+    </w:p>
+    <w:p>
+      <w:pPr>
+        <w:ind w:left="0"/>
+        <w:rPr>
+          <w:rFonts w:cs="Calibri"/>
+          <w:sz w:val="24"/>
+          <w:szCs w:val="24"/>
+        </w:rPr>
+      </w:pPr>
+      <w:r>
+        <w:rPr>
+          <w:rFonts w:cs="Calibri"/>
           <w:sz w:val="24"/>
           <w:szCs w:val="24"/>
         </w:rPr>
@@ -3391,7 +3458,7 @@
       <w:pPr>
         <w:ind w:left="0"/>
         <w:rPr>
-          <w:rFonts w:ascii="Calisto MT" w:hAnsi="Calisto MT" w:cs="Calibri"/>
+          <w:rFonts w:cs="Calibri"/>
           <w:sz w:val="24"/>
           <w:szCs w:val="24"/>
         </w:rPr>
@@ -3400,7 +3467,7 @@
         <w:r>
           <w:rPr>
             <w:rStyle w:val="Collegamentoipertestuale"/>
-            <w:rFonts w:ascii="Calisto MT" w:hAnsi="Calisto MT" w:cs="Calibri"/>
+            <w:rFonts w:cs="Calibri"/>
             <w:sz w:val="24"/>
             <w:szCs w:val="24"/>
           </w:rPr>
@@ -3409,7 +3476,7 @@
       </w:hyperlink>
       <w:r>
         <w:rPr>
-          <w:rFonts w:ascii="Calisto MT" w:hAnsi="Calisto MT" w:cs="Calibri"/>
+          <w:rFonts w:cs="Calibri"/>
           <w:sz w:val="24"/>
           <w:szCs w:val="24"/>
         </w:rPr>
@@ -3417,23 +3484,15 @@
       </w:r>
       <w:r>
         <w:rPr>
-          <w:rFonts w:ascii="Calisto MT" w:hAnsi="Calisto MT" w:cs="Calibri"/>
-          <w:sz w:val="24"/>
-          <w:szCs w:val="24"/>
-        </w:rPr>
-        <w:t>conte</w:t>
-      </w:r>
-      <w:r>
-        <w:rPr>
-          <w:rFonts w:ascii="Calisto MT" w:hAnsi="Calisto MT" w:cs="Calibri"/>
-          <w:sz w:val="24"/>
-          <w:szCs w:val="24"/>
-        </w:rPr>
-        <w:t>nuto all’interno del progetto</w:t>
-      </w:r>
-      <w:r>
-        <w:rPr>
-          <w:rFonts w:ascii="Calisto MT" w:hAnsi="Calisto MT" w:cs="Calibri"/>
+          <w:rFonts w:cs="Calibri"/>
+          <w:sz w:val="24"/>
+          <w:szCs w:val="24"/>
+        </w:rPr>
+        <w:t>contenuto all’interno del progetto</w:t>
+      </w:r>
+      <w:r>
+        <w:rPr>
+          <w:rFonts w:cs="Calibri"/>
           <w:sz w:val="24"/>
           <w:szCs w:val="24"/>
         </w:rPr>
@@ -3444,7 +3503,7 @@
       <w:pPr>
         <w:ind w:left="0"/>
         <w:rPr>
-          <w:rFonts w:ascii="Calisto MT" w:hAnsi="Calisto MT" w:cs="Calibri"/>
+          <w:rFonts w:cs="Calibri"/>
           <w:sz w:val="24"/>
           <w:szCs w:val="24"/>
         </w:rPr>
@@ -3453,7 +3512,7 @@
         <w:r>
           <w:rPr>
             <w:rStyle w:val="Collegamentoipertestuale"/>
-            <w:rFonts w:ascii="Calisto MT" w:hAnsi="Calisto MT" w:cs="Calibri"/>
+            <w:rFonts w:cs="Calibri"/>
             <w:sz w:val="24"/>
             <w:szCs w:val="24"/>
           </w:rPr>
@@ -3465,14 +3524,14 @@
       <w:pPr>
         <w:ind w:left="0"/>
         <w:rPr>
-          <w:rFonts w:ascii="Calisto MT" w:hAnsi="Calisto MT" w:cs="Calibri"/>
-          <w:sz w:val="24"/>
-          <w:szCs w:val="24"/>
-        </w:rPr>
-      </w:pPr>
-      <w:r>
-        <w:rPr>
-          <w:rFonts w:ascii="Calisto MT" w:hAnsi="Calisto MT" w:cs="Calibri"/>
+          <w:rFonts w:cs="Calibri"/>
+          <w:sz w:val="24"/>
+          <w:szCs w:val="24"/>
+        </w:rPr>
+      </w:pPr>
+      <w:r>
+        <w:rPr>
+          <w:rFonts w:cs="Calibri"/>
           <w:sz w:val="24"/>
           <w:szCs w:val="24"/>
         </w:rPr>
@@ -3483,7 +3542,7 @@
       <w:pPr>
         <w:ind w:left="0"/>
         <w:rPr>
-          <w:rFonts w:ascii="Calisto MT" w:hAnsi="Calisto MT" w:cs="Calibri"/>
+          <w:rFonts w:cs="Calibri"/>
           <w:sz w:val="24"/>
           <w:szCs w:val="24"/>
         </w:rPr>
@@ -3492,7 +3551,7 @@
         <w:r>
           <w:rPr>
             <w:rStyle w:val="Collegamentoipertestuale"/>
-            <w:rFonts w:ascii="Calisto MT" w:hAnsi="Calisto MT" w:cs="Calibri"/>
+            <w:rFonts w:cs="Calibri"/>
             <w:sz w:val="24"/>
             <w:szCs w:val="24"/>
           </w:rPr>
@@ -3504,7 +3563,7 @@
       <w:pPr>
         <w:ind w:left="0"/>
         <w:rPr>
-          <w:rFonts w:ascii="Calisto MT" w:hAnsi="Calisto MT" w:cs="Calibri"/>
+          <w:rFonts w:cs="Calibri"/>
           <w:sz w:val="24"/>
           <w:szCs w:val="24"/>
         </w:rPr>
@@ -3513,7 +3572,7 @@
         <w:r>
           <w:rPr>
             <w:rStyle w:val="Collegamentoipertestuale"/>
-            <w:rFonts w:ascii="Calisto MT" w:hAnsi="Calisto MT" w:cs="Calibri"/>
+            <w:rFonts w:cs="Calibri"/>
             <w:sz w:val="24"/>
             <w:szCs w:val="24"/>
           </w:rPr>
@@ -3525,14 +3584,14 @@
       <w:pPr>
         <w:ind w:left="0"/>
         <w:rPr>
-          <w:rFonts w:ascii="Calisto MT" w:hAnsi="Calisto MT" w:cs="Calibri"/>
-          <w:sz w:val="24"/>
-          <w:szCs w:val="24"/>
-        </w:rPr>
-      </w:pPr>
-      <w:r>
-        <w:rPr>
-          <w:rFonts w:ascii="Calisto MT" w:hAnsi="Calisto MT" w:cs="Calibri"/>
+          <w:rFonts w:cs="Calibri"/>
+          <w:sz w:val="24"/>
+          <w:szCs w:val="24"/>
+        </w:rPr>
+      </w:pPr>
+      <w:r>
+        <w:rPr>
+          <w:rFonts w:cs="Calibri"/>
           <w:sz w:val="24"/>
           <w:szCs w:val="24"/>
         </w:rPr>
@@ -3543,7 +3602,7 @@
       <w:pPr>
         <w:ind w:left="0"/>
         <w:rPr>
-          <w:rFonts w:ascii="Calisto MT" w:hAnsi="Calisto MT" w:cs="Calibri"/>
+          <w:rFonts w:cs="Calibri"/>
           <w:sz w:val="24"/>
           <w:szCs w:val="24"/>
         </w:rPr>
@@ -3552,7 +3611,7 @@
         <w:r>
           <w:rPr>
             <w:rStyle w:val="Collegamentoipertestuale"/>
-            <w:rFonts w:ascii="Calisto MT" w:hAnsi="Calisto MT" w:cs="Calibri"/>
+            <w:rFonts w:cs="Calibri"/>
             <w:sz w:val="24"/>
             <w:szCs w:val="24"/>
           </w:rPr>
@@ -5049,11 +5108,12 @@
 </file>
 
 <file path=customXml/item1.xml><?xml version="1.0" encoding="utf-8"?>
-<p:properties xmlns:p="http://schemas.microsoft.com/office/2006/metadata/properties" xmlns:xsi="http://www.w3.org/2001/XMLSchema-instance" xmlns:pc="http://schemas.microsoft.com/office/infopath/2007/PartnerControls">
-  <documentManagement>
-    <_activity xmlns="c8d8867b-9144-4820-a959-3365945bb6b6" xsi:nil="true"/>
-  </documentManagement>
-</p:properties>
+<?mso-contentType ?>
+<FormTemplates xmlns="http://schemas.microsoft.com/sharepoint/v3/contenttype/forms">
+  <Display>DocumentLibraryForm</Display>
+  <Edit>DocumentLibraryForm</Edit>
+  <New>DocumentLibraryForm</New>
+</FormTemplates>
 </file>
 
 <file path=customXml/item2.xml><?xml version="1.0" encoding="utf-8"?>
@@ -5286,20 +5346,17 @@
 </file>
 
 <file path=customXml/item3.xml><?xml version="1.0" encoding="utf-8"?>
-<?mso-contentType ?>
-<FormTemplates xmlns="http://schemas.microsoft.com/sharepoint/v3/contenttype/forms">
-  <Display>DocumentLibraryForm</Display>
-  <Edit>DocumentLibraryForm</Edit>
-  <New>DocumentLibraryForm</New>
-</FormTemplates>
+<p:properties xmlns:p="http://schemas.microsoft.com/office/2006/metadata/properties" xmlns:xsi="http://www.w3.org/2001/XMLSchema-instance" xmlns:pc="http://schemas.microsoft.com/office/infopath/2007/PartnerControls">
+  <documentManagement>
+    <_activity xmlns="c8d8867b-9144-4820-a959-3365945bb6b6" xsi:nil="true"/>
+  </documentManagement>
+</p:properties>
 </file>
 
 <file path=customXml/itemProps1.xml><?xml version="1.0" encoding="utf-8"?>
-<ds:datastoreItem xmlns:ds="http://schemas.openxmlformats.org/officeDocument/2006/customXml" ds:itemID="{466F7AFE-3313-4198-A67C-21F065B6E694}">
+<ds:datastoreItem xmlns:ds="http://schemas.openxmlformats.org/officeDocument/2006/customXml" ds:itemID="{1E52EF79-C037-49C6-B8C0-DA3F6A663C67}">
   <ds:schemaRefs>
-    <ds:schemaRef ds:uri="http://schemas.microsoft.com/office/2006/metadata/properties"/>
-    <ds:schemaRef ds:uri="http://schemas.microsoft.com/office/infopath/2007/PartnerControls"/>
-    <ds:schemaRef ds:uri="c8d8867b-9144-4820-a959-3365945bb6b6"/>
+    <ds:schemaRef ds:uri="http://schemas.microsoft.com/sharepoint/v3/contenttype/forms"/>
   </ds:schemaRefs>
 </ds:datastoreItem>
 </file>
@@ -5324,9 +5381,11 @@
 </file>
 
 <file path=customXml/itemProps3.xml><?xml version="1.0" encoding="utf-8"?>
-<ds:datastoreItem xmlns:ds="http://schemas.openxmlformats.org/officeDocument/2006/customXml" ds:itemID="{1E52EF79-C037-49C6-B8C0-DA3F6A663C67}">
+<ds:datastoreItem xmlns:ds="http://schemas.openxmlformats.org/officeDocument/2006/customXml" ds:itemID="{466F7AFE-3313-4198-A67C-21F065B6E694}">
   <ds:schemaRefs>
-    <ds:schemaRef ds:uri="http://schemas.microsoft.com/sharepoint/v3/contenttype/forms"/>
+    <ds:schemaRef ds:uri="http://schemas.microsoft.com/office/2006/metadata/properties"/>
+    <ds:schemaRef ds:uri="http://schemas.microsoft.com/office/infopath/2007/PartnerControls"/>
+    <ds:schemaRef ds:uri="c8d8867b-9144-4820-a959-3365945bb6b6"/>
   </ds:schemaRefs>
 </ds:datastoreItem>
 </file>